--- a/diploma_documents/Иванов Выступление ВКР.docx
+++ b/diploma_documents/Иванов Выступление ВКР.docx
@@ -248,7 +248,17 @@
           <w:sz w:val="28"/>
           <w:szCs w:val="28"/>
         </w:rPr>
-        <w:t>Разработать концепцию игры, включая сюжет, механики, систему обучения финансовой грамотности, а также спроектировать пользовательские сценарии, интерфейсы и логику взаимодействия игрока с контентом.</w:t>
+        <w:t>Разработать концепцию игры, включая сюжет, механики, систему обучения финансовой грамотности, а также спроектировать пользовательские сценарии, интерфейсы</w:t>
+      </w:r>
+      <w:bookmarkStart w:id="0" w:name="_GoBack"/>
+      <w:bookmarkEnd w:id="0"/>
+      <w:r>
+        <w:rPr>
+          <w:rFonts w:ascii="Times New Roman" w:hAnsi="Times New Roman" w:cs="Times New Roman"/>
+          <w:sz w:val="28"/>
+          <w:szCs w:val="28"/>
+        </w:rPr>
+        <w:t xml:space="preserve"> и логику взаимодействия игрока с контентом.</w:t>
       </w:r>
     </w:p>
     <w:p>
@@ -913,8 +923,6 @@
         </w:rPr>
         <w:t xml:space="preserve">отправляет обновлённую информацию остальным компонентам. </w:t>
       </w:r>
-      <w:bookmarkStart w:id="0" w:name="_GoBack"/>
-      <w:bookmarkEnd w:id="0"/>
     </w:p>
     <w:p>
       <w:pPr>
@@ -1130,11 +1138,18 @@
         <w:jc w:val="both"/>
         <w:rPr>
           <w:rFonts w:ascii="Times New Roman" w:hAnsi="Times New Roman" w:cs="Times New Roman"/>
-          <w:color w:val="EE0000"/>
-          <w:sz w:val="28"/>
-          <w:szCs w:val="28"/>
-        </w:rPr>
-      </w:pPr>
+          <w:sz w:val="28"/>
+          <w:szCs w:val="28"/>
+        </w:rPr>
+      </w:pPr>
+      <w:r>
+        <w:rPr>
+          <w:rFonts w:ascii="Times New Roman" w:hAnsi="Times New Roman" w:cs="Times New Roman"/>
+          <w:sz w:val="28"/>
+          <w:szCs w:val="28"/>
+        </w:rPr>
+        <w:t>Примерно 3 минуты</w:t>
+      </w:r>
     </w:p>
     <w:p>
       <w:pPr>
@@ -2068,7 +2083,7 @@
 </file>
 
 <file path=customXml/itemProps1.xml><?xml version="1.0" encoding="utf-8"?>
-<ds:datastoreItem xmlns:ds="http://schemas.openxmlformats.org/officeDocument/2006/customXml" ds:itemID="{E3EF2987-A13D-48C9-A210-DC840A6C868F}">
+<ds:datastoreItem xmlns:ds="http://schemas.openxmlformats.org/officeDocument/2006/customXml" ds:itemID="{50E5DEB1-74E4-4321-A3E1-FB95A3224173}">
   <ds:schemaRefs>
     <ds:schemaRef ds:uri="http://schemas.openxmlformats.org/officeDocument/2006/bibliography"/>
   </ds:schemaRefs>

--- a/diploma_documents/Иванов Выступление ВКР.docx
+++ b/diploma_documents/Иванов Выступление ВКР.docx
@@ -15,6 +15,35 @@
         <w:rPr>
           <w:rFonts w:ascii="Times New Roman" w:hAnsi="Times New Roman" w:cs="Times New Roman"/>
           <w:b/>
+          <w:color w:val="EE0000"/>
+          <w:sz w:val="28"/>
+          <w:szCs w:val="28"/>
+        </w:rPr>
+        <w:t>Из выступления не понятно в чем суть игры.</w:t>
+      </w:r>
+      <w:r>
+        <w:rPr>
+          <w:rFonts w:ascii="Times New Roman" w:hAnsi="Times New Roman" w:cs="Times New Roman"/>
+          <w:b/>
+          <w:color w:val="EE0000"/>
+          <w:sz w:val="28"/>
+          <w:szCs w:val="28"/>
+        </w:rPr>
+        <w:t xml:space="preserve"> Нужна какая диаграмма, отражающая суть игры. Диаграмма взаимодействия.</w:t>
+      </w:r>
+      <w:r>
+        <w:rPr>
+          <w:rFonts w:ascii="Times New Roman" w:hAnsi="Times New Roman" w:cs="Times New Roman"/>
+          <w:b/>
+          <w:sz w:val="28"/>
+          <w:szCs w:val="28"/>
+        </w:rPr>
+        <w:br/>
+      </w:r>
+      <w:r>
+        <w:rPr>
+          <w:rFonts w:ascii="Times New Roman" w:hAnsi="Times New Roman" w:cs="Times New Roman"/>
+          <w:b/>
           <w:sz w:val="28"/>
           <w:szCs w:val="28"/>
         </w:rPr>
@@ -127,6 +156,18 @@
     </w:p>
     <w:p>
       <w:pPr>
+        <w:spacing w:after="0" w:line="360" w:lineRule="auto"/>
+        <w:ind w:firstLine="709"/>
+        <w:jc w:val="both"/>
+        <w:rPr>
+          <w:rFonts w:ascii="Times New Roman" w:hAnsi="Times New Roman" w:cs="Times New Roman"/>
+          <w:sz w:val="28"/>
+          <w:szCs w:val="28"/>
+        </w:rPr>
+      </w:pPr>
+    </w:p>
+    <w:p>
+      <w:pPr>
         <w:rPr>
           <w:rFonts w:ascii="Times New Roman" w:hAnsi="Times New Roman" w:cs="Times New Roman"/>
           <w:b/>
@@ -190,7 +231,168 @@
           <w:sz w:val="28"/>
           <w:szCs w:val="28"/>
         </w:rPr>
-        <w:t>Для достижения данной цели были поставлены следующие задачи</w:t>
+        <w:t>Для достижения данной цели были поставлены задачи</w:t>
+      </w:r>
+      <w:r>
+        <w:rPr>
+          <w:rFonts w:ascii="Times New Roman" w:hAnsi="Times New Roman" w:cs="Times New Roman"/>
+          <w:sz w:val="28"/>
+          <w:szCs w:val="28"/>
+        </w:rPr>
+        <w:t>, представленные на слайде</w:t>
+      </w:r>
+    </w:p>
+    <w:p>
+      <w:pPr>
+        <w:spacing w:after="0" w:line="360" w:lineRule="auto"/>
+        <w:ind w:firstLine="709"/>
+        <w:jc w:val="both"/>
+        <w:rPr>
+          <w:rFonts w:ascii="Times New Roman" w:hAnsi="Times New Roman" w:cs="Times New Roman"/>
+          <w:sz w:val="28"/>
+          <w:szCs w:val="28"/>
+        </w:rPr>
+      </w:pPr>
+      <w:r>
+        <w:rPr>
+          <w:rFonts w:ascii="Times New Roman" w:hAnsi="Times New Roman" w:cs="Times New Roman"/>
+          <w:sz w:val="28"/>
+          <w:szCs w:val="28"/>
+        </w:rPr>
+        <w:t xml:space="preserve">Многие традиционные методы обучения финансовой грамотности не </w:t>
+      </w:r>
+      <w:proofErr w:type="gramStart"/>
+      <w:r>
+        <w:rPr>
+          <w:rFonts w:ascii="Times New Roman" w:hAnsi="Times New Roman" w:cs="Times New Roman"/>
+          <w:sz w:val="28"/>
+          <w:szCs w:val="28"/>
+        </w:rPr>
+        <w:t>учитывают особенности обучения детей и в связи с этим возникает</w:t>
+      </w:r>
+      <w:proofErr w:type="gramEnd"/>
+      <w:r>
+        <w:rPr>
+          <w:rFonts w:ascii="Times New Roman" w:hAnsi="Times New Roman" w:cs="Times New Roman"/>
+          <w:sz w:val="28"/>
+          <w:szCs w:val="28"/>
+        </w:rPr>
+        <w:t xml:space="preserve"> необходимость в создании новых подходов к обучению.</w:t>
+      </w:r>
+    </w:p>
+    <w:p>
+      <w:pPr>
+        <w:spacing w:after="0" w:line="360" w:lineRule="auto"/>
+        <w:ind w:firstLine="709"/>
+        <w:jc w:val="both"/>
+        <w:rPr>
+          <w:rFonts w:ascii="Times New Roman" w:hAnsi="Times New Roman" w:cs="Times New Roman"/>
+          <w:sz w:val="28"/>
+          <w:szCs w:val="28"/>
+        </w:rPr>
+      </w:pPr>
+      <w:r>
+        <w:rPr>
+          <w:rFonts w:ascii="Times New Roman" w:hAnsi="Times New Roman" w:cs="Times New Roman"/>
+          <w:color w:val="EE0000"/>
+          <w:sz w:val="28"/>
+          <w:szCs w:val="28"/>
+        </w:rPr>
+        <w:t>Расскажите про актуальность 1-2 предложения</w:t>
+      </w:r>
+    </w:p>
+    <w:p>
+      <w:pPr>
+        <w:pStyle w:val="a3"/>
+        <w:spacing w:after="0" w:line="360" w:lineRule="auto"/>
+        <w:ind w:left="709"/>
+        <w:jc w:val="both"/>
+        <w:rPr>
+          <w:rFonts w:ascii="Times New Roman" w:hAnsi="Times New Roman" w:cs="Times New Roman"/>
+          <w:color w:val="EE0000"/>
+          <w:sz w:val="28"/>
+          <w:szCs w:val="28"/>
+        </w:rPr>
+      </w:pPr>
+      <w:r>
+        <w:rPr>
+          <w:rFonts w:ascii="Times New Roman" w:hAnsi="Times New Roman" w:cs="Times New Roman"/>
+          <w:color w:val="EE0000"/>
+          <w:sz w:val="28"/>
+          <w:szCs w:val="28"/>
+        </w:rPr>
+        <w:t>Выделенное желтым не надо читать</w:t>
+      </w:r>
+    </w:p>
+    <w:p>
+      <w:pPr>
+        <w:pStyle w:val="a3"/>
+        <w:spacing w:after="0" w:line="360" w:lineRule="auto"/>
+        <w:ind w:left="709"/>
+        <w:jc w:val="both"/>
+        <w:rPr>
+          <w:rFonts w:ascii="Times New Roman" w:hAnsi="Times New Roman" w:cs="Times New Roman"/>
+          <w:color w:val="EE0000"/>
+          <w:sz w:val="28"/>
+          <w:szCs w:val="28"/>
+        </w:rPr>
+      </w:pPr>
+      <w:r>
+        <w:rPr>
+          <w:rFonts w:ascii="Times New Roman" w:hAnsi="Times New Roman" w:cs="Times New Roman"/>
+          <w:color w:val="EE0000"/>
+          <w:sz w:val="28"/>
+          <w:szCs w:val="28"/>
+        </w:rPr>
+        <w:t>Уберите выделенное желтым или Вы не согласны?</w:t>
+      </w:r>
+    </w:p>
+    <w:p>
+      <w:pPr>
+        <w:rPr>
+          <w:rFonts w:ascii="Times New Roman" w:hAnsi="Times New Roman" w:cs="Times New Roman"/>
+          <w:b/>
+          <w:sz w:val="28"/>
+          <w:szCs w:val="28"/>
+        </w:rPr>
+      </w:pPr>
+      <w:r>
+        <w:rPr>
+          <w:rFonts w:ascii="Times New Roman" w:hAnsi="Times New Roman" w:cs="Times New Roman"/>
+          <w:b/>
+          <w:sz w:val="28"/>
+          <w:szCs w:val="28"/>
+        </w:rPr>
+        <w:t xml:space="preserve">3 </w:t>
+      </w:r>
+      <w:r>
+        <w:rPr>
+          <w:rFonts w:ascii="Times New Roman" w:hAnsi="Times New Roman" w:cs="Times New Roman"/>
+          <w:b/>
+          <w:sz w:val="28"/>
+          <w:szCs w:val="28"/>
+        </w:rPr>
+        <w:t>слайд</w:t>
+      </w:r>
+    </w:p>
+    <w:p>
+      <w:pPr>
+        <w:spacing w:after="0" w:line="360" w:lineRule="auto"/>
+        <w:ind w:firstLine="709"/>
+        <w:jc w:val="both"/>
+        <w:rPr>
+          <w:rFonts w:ascii="Times New Roman" w:hAnsi="Times New Roman" w:cs="Times New Roman"/>
+          <w:sz w:val="28"/>
+          <w:szCs w:val="28"/>
+        </w:rPr>
+      </w:pPr>
+      <w:r>
+        <w:rPr>
+          <w:rFonts w:ascii="Times New Roman" w:hAnsi="Times New Roman" w:cs="Times New Roman"/>
+          <w:sz w:val="28"/>
+          <w:szCs w:val="28"/>
+        </w:rPr>
+        <w:t>Для реализации проекта были использованы следующие средства разработки</w:t>
       </w:r>
       <w:r>
         <w:rPr>
@@ -206,24 +408,41 @@
         <w:pStyle w:val="a3"/>
         <w:numPr>
           <w:ilvl w:val="0"/>
-          <w:numId w:val="1"/>
+          <w:numId w:val="3"/>
         </w:numPr>
         <w:spacing w:after="0" w:line="360" w:lineRule="auto"/>
-        <w:ind w:left="0" w:firstLine="709"/>
-        <w:jc w:val="both"/>
-        <w:rPr>
-          <w:rFonts w:ascii="Times New Roman" w:hAnsi="Times New Roman" w:cs="Times New Roman"/>
-          <w:sz w:val="28"/>
-          <w:szCs w:val="28"/>
-        </w:rPr>
-      </w:pPr>
-      <w:r>
-        <w:rPr>
-          <w:rFonts w:ascii="Times New Roman" w:hAnsi="Times New Roman" w:cs="Times New Roman"/>
-          <w:sz w:val="28"/>
-          <w:szCs w:val="28"/>
-        </w:rPr>
-        <w:t>Исследовать современные подходы к созданию игр с элементами обучения финансовой грамотности, изучить аналоги, определить оптимальные средства разработки.</w:t>
+        <w:ind w:left="284"/>
+        <w:jc w:val="both"/>
+        <w:rPr>
+          <w:rFonts w:ascii="Times New Roman" w:hAnsi="Times New Roman" w:cs="Times New Roman"/>
+          <w:sz w:val="28"/>
+          <w:szCs w:val="28"/>
+        </w:rPr>
+      </w:pPr>
+      <w:r>
+        <w:rPr>
+          <w:rFonts w:ascii="Times New Roman" w:hAnsi="Times New Roman" w:cs="Times New Roman"/>
+          <w:sz w:val="28"/>
+          <w:szCs w:val="28"/>
+        </w:rPr>
+        <w:t xml:space="preserve">Игровой движок </w:t>
+      </w:r>
+      <w:r>
+        <w:rPr>
+          <w:rFonts w:ascii="Times New Roman" w:hAnsi="Times New Roman" w:cs="Times New Roman"/>
+          <w:sz w:val="28"/>
+          <w:szCs w:val="28"/>
+          <w:lang w:val="en-US"/>
+        </w:rPr>
+        <w:t>Unity</w:t>
+      </w:r>
+      <w:r>
+        <w:rPr>
+          <w:rFonts w:ascii="Times New Roman" w:hAnsi="Times New Roman" w:cs="Times New Roman"/>
+          <w:sz w:val="28"/>
+          <w:szCs w:val="28"/>
+        </w:rPr>
+        <w:t xml:space="preserve"> для реализации визуальной части игры</w:t>
       </w:r>
     </w:p>
     <w:p>
@@ -231,34 +450,49 @@
         <w:pStyle w:val="a3"/>
         <w:numPr>
           <w:ilvl w:val="0"/>
-          <w:numId w:val="1"/>
+          <w:numId w:val="3"/>
         </w:numPr>
         <w:spacing w:after="0" w:line="360" w:lineRule="auto"/>
-        <w:ind w:left="0" w:firstLine="709"/>
-        <w:jc w:val="both"/>
-        <w:rPr>
-          <w:rFonts w:ascii="Times New Roman" w:hAnsi="Times New Roman" w:cs="Times New Roman"/>
-          <w:sz w:val="28"/>
-          <w:szCs w:val="28"/>
-        </w:rPr>
-      </w:pPr>
-      <w:r>
-        <w:rPr>
-          <w:rFonts w:ascii="Times New Roman" w:hAnsi="Times New Roman" w:cs="Times New Roman"/>
-          <w:sz w:val="28"/>
-          <w:szCs w:val="28"/>
-        </w:rPr>
-        <w:t>Разработать концепцию игры, включая сюжет, механики, систему обучения финансовой грамотности, а также спроектировать пользовательские сценарии, интерфейсы</w:t>
-      </w:r>
-      <w:bookmarkStart w:id="0" w:name="_GoBack"/>
-      <w:bookmarkEnd w:id="0"/>
-      <w:r>
-        <w:rPr>
-          <w:rFonts w:ascii="Times New Roman" w:hAnsi="Times New Roman" w:cs="Times New Roman"/>
-          <w:sz w:val="28"/>
-          <w:szCs w:val="28"/>
-        </w:rPr>
-        <w:t xml:space="preserve"> и логику взаимодействия игрока с контентом.</w:t>
+        <w:ind w:left="284"/>
+        <w:jc w:val="both"/>
+        <w:rPr>
+          <w:rFonts w:ascii="Times New Roman" w:hAnsi="Times New Roman" w:cs="Times New Roman"/>
+          <w:sz w:val="28"/>
+          <w:szCs w:val="28"/>
+        </w:rPr>
+      </w:pPr>
+      <w:r>
+        <w:rPr>
+          <w:rFonts w:ascii="Times New Roman" w:hAnsi="Times New Roman" w:cs="Times New Roman"/>
+          <w:sz w:val="28"/>
+          <w:szCs w:val="28"/>
+        </w:rPr>
+        <w:t xml:space="preserve">Язык программирования </w:t>
+      </w:r>
+      <w:r>
+        <w:rPr>
+          <w:rFonts w:ascii="Times New Roman" w:hAnsi="Times New Roman" w:cs="Times New Roman"/>
+          <w:sz w:val="28"/>
+          <w:szCs w:val="28"/>
+          <w:lang w:val="en-US"/>
+        </w:rPr>
+        <w:t>C</w:t>
+      </w:r>
+      <w:r>
+        <w:rPr>
+          <w:rFonts w:ascii="Times New Roman" w:hAnsi="Times New Roman" w:cs="Times New Roman"/>
+          <w:sz w:val="28"/>
+          <w:szCs w:val="28"/>
+        </w:rPr>
+        <w:t>#</w:t>
+      </w:r>
+      <w:r>
+        <w:rPr>
+          <w:rFonts w:ascii="Times New Roman" w:hAnsi="Times New Roman" w:cs="Times New Roman"/>
+          <w:sz w:val="28"/>
+          <w:szCs w:val="28"/>
+        </w:rPr>
+        <w:t xml:space="preserve"> для реализации всех игровых механик</w:t>
       </w:r>
     </w:p>
     <w:p>
@@ -266,24 +500,49 @@
         <w:pStyle w:val="a3"/>
         <w:numPr>
           <w:ilvl w:val="0"/>
-          <w:numId w:val="1"/>
+          <w:numId w:val="3"/>
         </w:numPr>
         <w:spacing w:after="0" w:line="360" w:lineRule="auto"/>
-        <w:ind w:left="0" w:firstLine="709"/>
-        <w:jc w:val="both"/>
-        <w:rPr>
-          <w:rFonts w:ascii="Times New Roman" w:hAnsi="Times New Roman" w:cs="Times New Roman"/>
-          <w:sz w:val="28"/>
-          <w:szCs w:val="28"/>
-        </w:rPr>
-      </w:pPr>
-      <w:r>
-        <w:rPr>
-          <w:rFonts w:ascii="Times New Roman" w:hAnsi="Times New Roman" w:cs="Times New Roman"/>
-          <w:sz w:val="28"/>
-          <w:szCs w:val="28"/>
-        </w:rPr>
-        <w:t>Разработать функциональный прототип мобильной игры, реализовав основные игровые механики, систему прогресса, интерактивные задания по финансовой грамотности и адаптивный интерфейс, подходящий для детского восприятия.</w:t>
+        <w:ind w:left="284"/>
+        <w:jc w:val="both"/>
+        <w:rPr>
+          <w:rFonts w:ascii="Times New Roman" w:hAnsi="Times New Roman" w:cs="Times New Roman"/>
+          <w:sz w:val="28"/>
+          <w:szCs w:val="28"/>
+        </w:rPr>
+      </w:pPr>
+      <w:r>
+        <w:rPr>
+          <w:rFonts w:ascii="Times New Roman" w:hAnsi="Times New Roman" w:cs="Times New Roman"/>
+          <w:sz w:val="28"/>
+          <w:szCs w:val="28"/>
+        </w:rPr>
+        <w:t>Сред</w:t>
+      </w:r>
+      <w:r>
+        <w:rPr>
+          <w:rFonts w:ascii="Times New Roman" w:hAnsi="Times New Roman" w:cs="Times New Roman"/>
+          <w:sz w:val="28"/>
+          <w:szCs w:val="28"/>
+        </w:rPr>
+        <w:t>а</w:t>
+      </w:r>
+      <w:r>
+        <w:rPr>
+          <w:rFonts w:ascii="Times New Roman" w:hAnsi="Times New Roman" w:cs="Times New Roman"/>
+          <w:sz w:val="28"/>
+          <w:szCs w:val="28"/>
+        </w:rPr>
+        <w:t xml:space="preserve"> разработки </w:t>
+      </w:r>
+      <w:r>
+        <w:rPr>
+          <w:rFonts w:ascii="Times New Roman" w:hAnsi="Times New Roman" w:cs="Times New Roman"/>
+          <w:sz w:val="28"/>
+          <w:szCs w:val="28"/>
+          <w:lang w:val="en-US"/>
+        </w:rPr>
+        <w:t>Visual Studio</w:t>
       </w:r>
     </w:p>
     <w:p>
@@ -291,44 +550,485 @@
         <w:pStyle w:val="a3"/>
         <w:numPr>
           <w:ilvl w:val="0"/>
-          <w:numId w:val="1"/>
+          <w:numId w:val="3"/>
         </w:numPr>
         <w:spacing w:after="0" w:line="360" w:lineRule="auto"/>
-        <w:ind w:left="0" w:firstLine="709"/>
-        <w:jc w:val="both"/>
-        <w:rPr>
-          <w:rFonts w:ascii="Times New Roman" w:hAnsi="Times New Roman" w:cs="Times New Roman"/>
-          <w:sz w:val="28"/>
-          <w:szCs w:val="28"/>
-        </w:rPr>
-      </w:pPr>
-      <w:r>
-        <w:rPr>
-          <w:rFonts w:ascii="Times New Roman" w:hAnsi="Times New Roman" w:cs="Times New Roman"/>
-          <w:sz w:val="28"/>
-          <w:szCs w:val="28"/>
-        </w:rPr>
-        <w:t>Провести проверку корректности работы всех игровых систем, протестировать интерактивные элементы на удобство взаимодействия и соответствие задуманному UX/UI-дизайну.</w:t>
-      </w:r>
-    </w:p>
-    <w:p>
-      <w:pPr>
-        <w:rPr>
-          <w:rFonts w:ascii="Times New Roman" w:hAnsi="Times New Roman" w:cs="Times New Roman"/>
-          <w:b/>
-          <w:sz w:val="28"/>
-          <w:szCs w:val="28"/>
-        </w:rPr>
-      </w:pPr>
-      <w:r>
-        <w:rPr>
-          <w:rFonts w:ascii="Times New Roman" w:hAnsi="Times New Roman" w:cs="Times New Roman"/>
-          <w:b/>
-          <w:sz w:val="28"/>
-          <w:szCs w:val="28"/>
-        </w:rPr>
-        <w:t xml:space="preserve">3 </w:t>
-      </w:r>
+        <w:ind w:left="284"/>
+        <w:jc w:val="both"/>
+        <w:rPr>
+          <w:rFonts w:ascii="Times New Roman" w:hAnsi="Times New Roman" w:cs="Times New Roman"/>
+          <w:sz w:val="28"/>
+          <w:szCs w:val="28"/>
+        </w:rPr>
+      </w:pPr>
+      <w:r>
+        <w:rPr>
+          <w:rFonts w:ascii="Times New Roman" w:hAnsi="Times New Roman" w:cs="Times New Roman"/>
+          <w:sz w:val="28"/>
+          <w:szCs w:val="28"/>
+        </w:rPr>
+        <w:t>Баз</w:t>
+      </w:r>
+      <w:r>
+        <w:rPr>
+          <w:rFonts w:ascii="Times New Roman" w:hAnsi="Times New Roman" w:cs="Times New Roman"/>
+          <w:sz w:val="28"/>
+          <w:szCs w:val="28"/>
+        </w:rPr>
+        <w:t>а</w:t>
+      </w:r>
+      <w:r>
+        <w:rPr>
+          <w:rFonts w:ascii="Times New Roman" w:hAnsi="Times New Roman" w:cs="Times New Roman"/>
+          <w:sz w:val="28"/>
+          <w:szCs w:val="28"/>
+        </w:rPr>
+        <w:t xml:space="preserve"> данных </w:t>
+      </w:r>
+      <w:r>
+        <w:rPr>
+          <w:rFonts w:ascii="Times New Roman" w:hAnsi="Times New Roman" w:cs="Times New Roman"/>
+          <w:sz w:val="28"/>
+          <w:szCs w:val="28"/>
+          <w:lang w:val="en-US"/>
+        </w:rPr>
+        <w:t>SQLite</w:t>
+      </w:r>
+      <w:r>
+        <w:rPr>
+          <w:rFonts w:ascii="Times New Roman" w:hAnsi="Times New Roman" w:cs="Times New Roman"/>
+          <w:sz w:val="28"/>
+          <w:szCs w:val="28"/>
+        </w:rPr>
+        <w:t xml:space="preserve"> </w:t>
+      </w:r>
+      <w:r>
+        <w:rPr>
+          <w:rFonts w:ascii="Times New Roman" w:hAnsi="Times New Roman" w:cs="Times New Roman"/>
+          <w:sz w:val="28"/>
+          <w:szCs w:val="28"/>
+        </w:rPr>
+        <w:t>для хранения игровых данных</w:t>
+      </w:r>
+    </w:p>
+    <w:p>
+      <w:pPr>
+        <w:pStyle w:val="a3"/>
+        <w:spacing w:after="0" w:line="360" w:lineRule="auto"/>
+        <w:ind w:left="284"/>
+        <w:jc w:val="both"/>
+        <w:rPr>
+          <w:rFonts w:ascii="Times New Roman" w:hAnsi="Times New Roman" w:cs="Times New Roman"/>
+          <w:sz w:val="28"/>
+          <w:szCs w:val="28"/>
+        </w:rPr>
+      </w:pPr>
+    </w:p>
+    <w:p>
+      <w:pPr>
+        <w:rPr>
+          <w:rFonts w:ascii="Times New Roman" w:hAnsi="Times New Roman" w:cs="Times New Roman"/>
+          <w:b/>
+          <w:sz w:val="28"/>
+          <w:szCs w:val="28"/>
+        </w:rPr>
+      </w:pPr>
+      <w:r>
+        <w:rPr>
+          <w:rFonts w:ascii="Times New Roman" w:hAnsi="Times New Roman" w:cs="Times New Roman"/>
+          <w:b/>
+          <w:sz w:val="28"/>
+          <w:szCs w:val="28"/>
+        </w:rPr>
+        <w:t>4</w:t>
+      </w:r>
+      <w:r>
+        <w:rPr>
+          <w:rFonts w:ascii="Times New Roman" w:hAnsi="Times New Roman" w:cs="Times New Roman"/>
+          <w:b/>
+          <w:sz w:val="28"/>
+          <w:szCs w:val="28"/>
+        </w:rPr>
+        <w:t xml:space="preserve"> слайд</w:t>
+      </w:r>
+      <w:r>
+        <w:rPr>
+          <w:rFonts w:ascii="Times New Roman" w:hAnsi="Times New Roman" w:cs="Times New Roman"/>
+          <w:sz w:val="28"/>
+          <w:szCs w:val="28"/>
+        </w:rPr>
+        <w:t xml:space="preserve"> </w:t>
+      </w:r>
+    </w:p>
+    <w:p>
+      <w:pPr>
+        <w:spacing w:after="0" w:line="360" w:lineRule="auto"/>
+        <w:ind w:firstLine="709"/>
+        <w:jc w:val="both"/>
+        <w:rPr>
+          <w:rFonts w:ascii="Times New Roman" w:hAnsi="Times New Roman" w:cs="Times New Roman"/>
+          <w:sz w:val="28"/>
+          <w:szCs w:val="28"/>
+        </w:rPr>
+      </w:pPr>
+      <w:r>
+        <w:rPr>
+          <w:rFonts w:ascii="Times New Roman" w:hAnsi="Times New Roman" w:cs="Times New Roman"/>
+          <w:sz w:val="28"/>
+          <w:szCs w:val="28"/>
+        </w:rPr>
+        <w:lastRenderedPageBreak/>
+        <w:t>Анализ существующих игр предназначенных для</w:t>
+      </w:r>
+      <w:r>
+        <w:rPr>
+          <w:rFonts w:ascii="Times New Roman" w:hAnsi="Times New Roman" w:cs="Times New Roman"/>
+          <w:sz w:val="28"/>
+          <w:szCs w:val="28"/>
+        </w:rPr>
+        <w:t xml:space="preserve"> обуч</w:t>
+      </w:r>
+      <w:r>
+        <w:rPr>
+          <w:rFonts w:ascii="Times New Roman" w:hAnsi="Times New Roman" w:cs="Times New Roman"/>
+          <w:sz w:val="28"/>
+          <w:szCs w:val="28"/>
+        </w:rPr>
+        <w:t>ения</w:t>
+      </w:r>
+      <w:r>
+        <w:rPr>
+          <w:rFonts w:ascii="Times New Roman" w:hAnsi="Times New Roman" w:cs="Times New Roman"/>
+          <w:sz w:val="28"/>
+          <w:szCs w:val="28"/>
+        </w:rPr>
+        <w:t xml:space="preserve"> детей основам финансовой грамотности</w:t>
+      </w:r>
+      <w:r>
+        <w:rPr>
+          <w:rFonts w:ascii="Times New Roman" w:hAnsi="Times New Roman" w:cs="Times New Roman"/>
+          <w:sz w:val="28"/>
+          <w:szCs w:val="28"/>
+        </w:rPr>
+        <w:t xml:space="preserve"> показал</w:t>
+      </w:r>
+      <w:r>
+        <w:rPr>
+          <w:rFonts w:ascii="Times New Roman" w:hAnsi="Times New Roman" w:cs="Times New Roman"/>
+          <w:sz w:val="28"/>
+          <w:szCs w:val="28"/>
+        </w:rPr>
+        <w:t xml:space="preserve">, </w:t>
+      </w:r>
+      <w:r>
+        <w:rPr>
+          <w:rFonts w:ascii="Times New Roman" w:hAnsi="Times New Roman" w:cs="Times New Roman"/>
+          <w:sz w:val="28"/>
+          <w:szCs w:val="28"/>
+        </w:rPr>
+        <w:t xml:space="preserve">что при обучении финансовой грамотности в основном уделяется внимание сбережениям, но не освещается тема инвестиций и рисков. </w:t>
+      </w:r>
+    </w:p>
+    <w:p>
+      <w:pPr>
+        <w:spacing w:after="0" w:line="360" w:lineRule="auto"/>
+        <w:ind w:firstLine="709"/>
+        <w:jc w:val="both"/>
+        <w:rPr>
+          <w:rFonts w:ascii="Times New Roman" w:hAnsi="Times New Roman" w:cs="Times New Roman"/>
+          <w:sz w:val="28"/>
+          <w:szCs w:val="28"/>
+        </w:rPr>
+      </w:pPr>
+      <w:r>
+        <w:rPr>
+          <w:rFonts w:ascii="Times New Roman" w:hAnsi="Times New Roman" w:cs="Times New Roman"/>
+          <w:sz w:val="28"/>
+          <w:szCs w:val="28"/>
+        </w:rPr>
+        <w:t>В данной работе больше внимание уделено как раз инвестициям и возможности заработка на них.</w:t>
+      </w:r>
+    </w:p>
+    <w:p>
+      <w:pPr>
+        <w:spacing w:after="0" w:line="360" w:lineRule="auto"/>
+        <w:ind w:firstLine="709"/>
+        <w:jc w:val="both"/>
+        <w:rPr>
+          <w:rFonts w:ascii="Times New Roman" w:hAnsi="Times New Roman" w:cs="Times New Roman"/>
+          <w:color w:val="EE0000"/>
+          <w:sz w:val="28"/>
+          <w:szCs w:val="28"/>
+        </w:rPr>
+      </w:pPr>
+      <w:r>
+        <w:rPr>
+          <w:rFonts w:ascii="Times New Roman" w:hAnsi="Times New Roman" w:cs="Times New Roman"/>
+          <w:color w:val="EE0000"/>
+          <w:sz w:val="28"/>
+          <w:szCs w:val="28"/>
+        </w:rPr>
+        <w:t xml:space="preserve">Про свой проект </w:t>
+      </w:r>
+    </w:p>
+    <w:p>
+      <w:pPr>
+        <w:spacing w:after="0" w:line="360" w:lineRule="auto"/>
+        <w:ind w:firstLine="709"/>
+        <w:jc w:val="both"/>
+        <w:rPr>
+          <w:rFonts w:ascii="Times New Roman" w:hAnsi="Times New Roman" w:cs="Times New Roman"/>
+          <w:color w:val="EE0000"/>
+          <w:sz w:val="28"/>
+          <w:szCs w:val="28"/>
+        </w:rPr>
+      </w:pPr>
+    </w:p>
+    <w:p>
+      <w:pPr>
+        <w:spacing w:after="0" w:line="360" w:lineRule="auto"/>
+        <w:jc w:val="both"/>
+        <w:rPr>
+          <w:rFonts w:ascii="Times New Roman" w:hAnsi="Times New Roman" w:cs="Times New Roman"/>
+          <w:b/>
+          <w:sz w:val="28"/>
+          <w:szCs w:val="28"/>
+        </w:rPr>
+      </w:pPr>
+      <w:r>
+        <w:rPr>
+          <w:rFonts w:ascii="Times New Roman" w:hAnsi="Times New Roman" w:cs="Times New Roman"/>
+          <w:b/>
+          <w:sz w:val="28"/>
+          <w:szCs w:val="28"/>
+        </w:rPr>
+        <w:t>5</w:t>
+      </w:r>
+      <w:r>
+        <w:rPr>
+          <w:rFonts w:ascii="Times New Roman" w:hAnsi="Times New Roman" w:cs="Times New Roman"/>
+          <w:b/>
+          <w:sz w:val="28"/>
+          <w:szCs w:val="28"/>
+        </w:rPr>
+        <w:t xml:space="preserve"> слайд</w:t>
+      </w:r>
+    </w:p>
+    <w:p>
+      <w:pPr>
+        <w:spacing w:after="0" w:line="360" w:lineRule="auto"/>
+        <w:ind w:firstLine="709"/>
+        <w:jc w:val="both"/>
+        <w:rPr>
+          <w:rFonts w:ascii="Times New Roman" w:hAnsi="Times New Roman" w:cs="Times New Roman"/>
+          <w:color w:val="EE0000"/>
+          <w:sz w:val="28"/>
+          <w:szCs w:val="28"/>
+        </w:rPr>
+      </w:pPr>
+      <w:r>
+        <w:rPr>
+          <w:rFonts w:ascii="Times New Roman" w:hAnsi="Times New Roman" w:cs="Times New Roman"/>
+          <w:sz w:val="28"/>
+          <w:szCs w:val="28"/>
+        </w:rPr>
+        <w:t>На данном слайде представлена диаграмма базы данных, в которой хранится информация о</w:t>
+      </w:r>
+      <w:r>
+        <w:rPr>
+          <w:rFonts w:ascii="Times New Roman" w:hAnsi="Times New Roman" w:cs="Times New Roman"/>
+          <w:sz w:val="28"/>
+          <w:szCs w:val="28"/>
+        </w:rPr>
+        <w:t>б игровом процессе.</w:t>
+      </w:r>
+    </w:p>
+    <w:p>
+      <w:pPr>
+        <w:spacing w:after="0" w:line="360" w:lineRule="auto"/>
+        <w:ind w:firstLine="709"/>
+        <w:jc w:val="both"/>
+        <w:rPr>
+          <w:rFonts w:ascii="Times New Roman" w:hAnsi="Times New Roman" w:cs="Times New Roman"/>
+          <w:color w:val="EE0000"/>
+          <w:sz w:val="28"/>
+          <w:szCs w:val="28"/>
+        </w:rPr>
+      </w:pPr>
+    </w:p>
+    <w:p>
+      <w:pPr>
+        <w:rPr>
+          <w:rFonts w:ascii="Times New Roman" w:hAnsi="Times New Roman" w:cs="Times New Roman"/>
+          <w:b/>
+          <w:sz w:val="28"/>
+          <w:szCs w:val="28"/>
+        </w:rPr>
+      </w:pPr>
+      <w:r>
+        <w:rPr>
+          <w:rFonts w:ascii="Times New Roman" w:hAnsi="Times New Roman" w:cs="Times New Roman"/>
+          <w:b/>
+          <w:sz w:val="28"/>
+          <w:szCs w:val="28"/>
+        </w:rPr>
+        <w:t>6</w:t>
+      </w:r>
+      <w:r>
+        <w:rPr>
+          <w:rFonts w:ascii="Times New Roman" w:hAnsi="Times New Roman" w:cs="Times New Roman"/>
+          <w:b/>
+          <w:sz w:val="28"/>
+          <w:szCs w:val="28"/>
+        </w:rPr>
+        <w:t xml:space="preserve"> слайд</w:t>
+      </w:r>
+    </w:p>
+    <w:p>
+      <w:pPr>
+        <w:spacing w:after="0" w:line="360" w:lineRule="auto"/>
+        <w:ind w:firstLine="709"/>
+        <w:jc w:val="both"/>
+        <w:rPr>
+          <w:rFonts w:ascii="Times New Roman" w:hAnsi="Times New Roman" w:cs="Times New Roman"/>
+          <w:sz w:val="28"/>
+          <w:szCs w:val="28"/>
+        </w:rPr>
+      </w:pPr>
+      <w:r>
+        <w:rPr>
+          <w:rFonts w:ascii="Times New Roman" w:hAnsi="Times New Roman" w:cs="Times New Roman"/>
+          <w:sz w:val="28"/>
+          <w:szCs w:val="28"/>
+        </w:rPr>
+        <w:t>Приложение состоит из модулей-менеджеров, каждый из которых выполняет свою часть работы. Однако все эти менеджеры между собой связаны и обмениваются информацией.</w:t>
+      </w:r>
+      <w:r>
+        <w:rPr>
+          <w:rFonts w:ascii="Times New Roman" w:hAnsi="Times New Roman" w:cs="Times New Roman"/>
+          <w:sz w:val="28"/>
+          <w:szCs w:val="28"/>
+        </w:rPr>
+        <w:t xml:space="preserve"> Основными здесь являются </w:t>
+      </w:r>
+      <w:r>
+        <w:rPr>
+          <w:rFonts w:ascii="Times New Roman" w:hAnsi="Times New Roman" w:cs="Times New Roman"/>
+          <w:sz w:val="28"/>
+          <w:szCs w:val="28"/>
+          <w:lang w:val="en-US"/>
+        </w:rPr>
+        <w:t>Database</w:t>
+      </w:r>
+      <w:r>
+        <w:rPr>
+          <w:rFonts w:ascii="Times New Roman" w:hAnsi="Times New Roman" w:cs="Times New Roman"/>
+          <w:sz w:val="28"/>
+          <w:szCs w:val="28"/>
+        </w:rPr>
+        <w:t xml:space="preserve"> </w:t>
+      </w:r>
+      <w:r>
+        <w:rPr>
+          <w:rFonts w:ascii="Times New Roman" w:hAnsi="Times New Roman" w:cs="Times New Roman"/>
+          <w:sz w:val="28"/>
+          <w:szCs w:val="28"/>
+          <w:lang w:val="en-US"/>
+        </w:rPr>
+        <w:t>Manager</w:t>
+      </w:r>
+      <w:r>
+        <w:rPr>
+          <w:rFonts w:ascii="Times New Roman" w:hAnsi="Times New Roman" w:cs="Times New Roman"/>
+          <w:sz w:val="28"/>
+          <w:szCs w:val="28"/>
+        </w:rPr>
+        <w:t xml:space="preserve">, </w:t>
+      </w:r>
+      <w:r>
+        <w:rPr>
+          <w:rFonts w:ascii="Times New Roman" w:hAnsi="Times New Roman" w:cs="Times New Roman"/>
+          <w:sz w:val="28"/>
+          <w:szCs w:val="28"/>
+        </w:rPr>
+        <w:t xml:space="preserve">который реализует логику работы с игровыми данными и передаёт эти данные дальше, и </w:t>
+      </w:r>
+      <w:r>
+        <w:rPr>
+          <w:rFonts w:ascii="Times New Roman" w:hAnsi="Times New Roman" w:cs="Times New Roman"/>
+          <w:sz w:val="28"/>
+          <w:szCs w:val="28"/>
+          <w:lang w:val="en-US"/>
+        </w:rPr>
+        <w:t>UI</w:t>
+      </w:r>
+      <w:r>
+        <w:rPr>
+          <w:rFonts w:ascii="Times New Roman" w:hAnsi="Times New Roman" w:cs="Times New Roman"/>
+          <w:sz w:val="28"/>
+          <w:szCs w:val="28"/>
+        </w:rPr>
+        <w:t xml:space="preserve"> </w:t>
+      </w:r>
+      <w:r>
+        <w:rPr>
+          <w:rFonts w:ascii="Times New Roman" w:hAnsi="Times New Roman" w:cs="Times New Roman"/>
+          <w:sz w:val="28"/>
+          <w:szCs w:val="28"/>
+          <w:lang w:val="en-US"/>
+        </w:rPr>
+        <w:t>Manager</w:t>
+      </w:r>
+      <w:r>
+        <w:rPr>
+          <w:rFonts w:ascii="Times New Roman" w:hAnsi="Times New Roman" w:cs="Times New Roman"/>
+          <w:sz w:val="28"/>
+          <w:szCs w:val="28"/>
+        </w:rPr>
+        <w:t>, который отвечает за пока всей необходимой информации пользователю.</w:t>
+      </w:r>
+    </w:p>
+    <w:p>
+      <w:pPr>
+        <w:spacing w:after="0" w:line="360" w:lineRule="auto"/>
+        <w:ind w:firstLine="709"/>
+        <w:jc w:val="both"/>
+        <w:rPr>
+          <w:rFonts w:ascii="Times New Roman" w:hAnsi="Times New Roman" w:cs="Times New Roman"/>
+          <w:sz w:val="28"/>
+          <w:szCs w:val="28"/>
+        </w:rPr>
+      </w:pPr>
+    </w:p>
+    <w:p>
+      <w:pPr>
+        <w:rPr>
+          <w:rFonts w:ascii="Times New Roman" w:hAnsi="Times New Roman" w:cs="Times New Roman"/>
+          <w:b/>
+          <w:color w:val="EE0000"/>
+          <w:sz w:val="28"/>
+          <w:szCs w:val="28"/>
+        </w:rPr>
+      </w:pPr>
+      <w:r>
+        <w:rPr>
+          <w:rFonts w:ascii="Times New Roman" w:hAnsi="Times New Roman" w:cs="Times New Roman"/>
+          <w:b/>
+          <w:sz w:val="28"/>
+          <w:szCs w:val="28"/>
+        </w:rPr>
+        <w:t>7</w:t>
+      </w:r>
+      <w:r>
+        <w:rPr>
+          <w:rFonts w:ascii="Times New Roman" w:hAnsi="Times New Roman" w:cs="Times New Roman"/>
+          <w:b/>
+          <w:sz w:val="28"/>
+          <w:szCs w:val="28"/>
+        </w:rPr>
+        <w:t xml:space="preserve"> </w:t>
+      </w:r>
+      <w:proofErr w:type="gramStart"/>
       <w:r>
         <w:rPr>
           <w:rFonts w:ascii="Times New Roman" w:hAnsi="Times New Roman" w:cs="Times New Roman"/>
@@ -338,58 +1038,81 @@
         </w:rPr>
         <w:t>слайд</w:t>
       </w:r>
-    </w:p>
-    <w:p>
-      <w:pPr>
-        <w:spacing w:after="0" w:line="360" w:lineRule="auto"/>
-        <w:ind w:firstLine="709"/>
-        <w:jc w:val="both"/>
-        <w:rPr>
-          <w:rFonts w:ascii="Times New Roman" w:hAnsi="Times New Roman" w:cs="Times New Roman"/>
-          <w:sz w:val="28"/>
-          <w:szCs w:val="28"/>
-        </w:rPr>
-      </w:pPr>
-      <w:r>
-        <w:rPr>
-          <w:rFonts w:ascii="Times New Roman" w:hAnsi="Times New Roman" w:cs="Times New Roman"/>
-          <w:sz w:val="28"/>
-          <w:szCs w:val="28"/>
-        </w:rPr>
-        <w:t>Для реализации проекта были использованы следующие средства разработки</w:t>
-      </w:r>
-      <w:r>
-        <w:rPr>
-          <w:rFonts w:ascii="Times New Roman" w:hAnsi="Times New Roman" w:cs="Times New Roman"/>
-          <w:sz w:val="28"/>
-          <w:szCs w:val="28"/>
-        </w:rPr>
-        <w:t>:</w:t>
-      </w:r>
-    </w:p>
-    <w:p>
-      <w:pPr>
-        <w:pStyle w:val="a3"/>
-        <w:numPr>
-          <w:ilvl w:val="0"/>
-          <w:numId w:val="2"/>
-        </w:numPr>
-        <w:spacing w:after="0" w:line="360" w:lineRule="auto"/>
-        <w:ind w:left="0" w:firstLine="709"/>
-        <w:jc w:val="both"/>
-        <w:rPr>
-          <w:rFonts w:ascii="Times New Roman" w:hAnsi="Times New Roman" w:cs="Times New Roman"/>
-          <w:sz w:val="28"/>
-          <w:szCs w:val="28"/>
-        </w:rPr>
-      </w:pPr>
-      <w:r>
-        <w:rPr>
-          <w:rFonts w:ascii="Times New Roman" w:hAnsi="Times New Roman" w:cs="Times New Roman"/>
-          <w:sz w:val="28"/>
-          <w:szCs w:val="28"/>
-        </w:rPr>
-        <w:t xml:space="preserve">Игровой движок </w:t>
+      <w:proofErr w:type="gramEnd"/>
+      <w:r>
+        <w:rPr>
+          <w:rFonts w:ascii="Times New Roman" w:hAnsi="Times New Roman" w:cs="Times New Roman"/>
+          <w:b/>
+          <w:sz w:val="28"/>
+          <w:szCs w:val="28"/>
+        </w:rPr>
+        <w:t xml:space="preserve"> </w:t>
+      </w:r>
+      <w:r>
+        <w:rPr>
+          <w:rFonts w:ascii="Times New Roman" w:hAnsi="Times New Roman" w:cs="Times New Roman"/>
+          <w:b/>
+          <w:color w:val="EE0000"/>
+          <w:sz w:val="28"/>
+          <w:szCs w:val="28"/>
+        </w:rPr>
+        <w:t>почему картинка на слайде очень не четкая?</w:t>
+      </w:r>
+    </w:p>
+    <w:p>
+      <w:pPr>
+        <w:spacing w:after="0" w:line="360" w:lineRule="auto"/>
+        <w:ind w:firstLine="709"/>
+        <w:jc w:val="both"/>
+        <w:rPr>
+          <w:rFonts w:ascii="Times New Roman" w:hAnsi="Times New Roman" w:cs="Times New Roman"/>
+          <w:sz w:val="28"/>
+          <w:szCs w:val="28"/>
+        </w:rPr>
+      </w:pPr>
+      <w:r>
+        <w:rPr>
+          <w:rFonts w:ascii="Times New Roman" w:hAnsi="Times New Roman" w:cs="Times New Roman"/>
+          <w:sz w:val="28"/>
+          <w:szCs w:val="28"/>
+        </w:rPr>
+        <w:t xml:space="preserve">На данном слайде </w:t>
+      </w:r>
+      <w:r>
+        <w:rPr>
+          <w:rFonts w:ascii="Times New Roman" w:hAnsi="Times New Roman" w:cs="Times New Roman"/>
+          <w:sz w:val="28"/>
+          <w:szCs w:val="28"/>
+        </w:rPr>
+        <w:t xml:space="preserve">представлена </w:t>
+      </w:r>
+      <w:r>
+        <w:rPr>
+          <w:rFonts w:ascii="Times New Roman" w:hAnsi="Times New Roman" w:cs="Times New Roman"/>
+          <w:sz w:val="28"/>
+          <w:szCs w:val="28"/>
+        </w:rPr>
+        <w:t>диаграмма последовательности действий при запуске рабочей смены.</w:t>
+      </w:r>
+    </w:p>
+    <w:p>
+      <w:pPr>
+        <w:spacing w:after="0" w:line="360" w:lineRule="auto"/>
+        <w:ind w:firstLine="709"/>
+        <w:jc w:val="both"/>
+        <w:rPr>
+          <w:rFonts w:ascii="Times New Roman" w:hAnsi="Times New Roman" w:cs="Times New Roman"/>
+          <w:sz w:val="28"/>
+          <w:szCs w:val="28"/>
+        </w:rPr>
+      </w:pPr>
+      <w:r>
+        <w:rPr>
+          <w:rFonts w:ascii="Times New Roman" w:hAnsi="Times New Roman" w:cs="Times New Roman"/>
+          <w:sz w:val="28"/>
+          <w:szCs w:val="28"/>
+        </w:rPr>
+        <w:t xml:space="preserve">Игрок выставляет цветы на продажу и выбирает персонал на рабочую смену, далее в модуле </w:t>
       </w:r>
       <w:r>
         <w:rPr>
@@ -398,134 +1121,290 @@
           <w:szCs w:val="28"/>
           <w:lang w:val="en-US"/>
         </w:rPr>
-        <w:t>Unity</w:t>
-      </w:r>
-      <w:r>
-        <w:rPr>
-          <w:rFonts w:ascii="Times New Roman" w:hAnsi="Times New Roman" w:cs="Times New Roman"/>
-          <w:sz w:val="28"/>
-          <w:szCs w:val="28"/>
-        </w:rPr>
-        <w:t xml:space="preserve"> для реализации визуальной части игры</w:t>
-      </w:r>
-    </w:p>
-    <w:p>
-      <w:pPr>
-        <w:pStyle w:val="a3"/>
-        <w:numPr>
-          <w:ilvl w:val="0"/>
-          <w:numId w:val="2"/>
-        </w:numPr>
-        <w:spacing w:after="0" w:line="360" w:lineRule="auto"/>
-        <w:ind w:left="0" w:firstLine="709"/>
-        <w:jc w:val="both"/>
-        <w:rPr>
-          <w:rFonts w:ascii="Times New Roman" w:hAnsi="Times New Roman" w:cs="Times New Roman"/>
-          <w:sz w:val="28"/>
-          <w:szCs w:val="28"/>
-        </w:rPr>
-      </w:pPr>
-      <w:r>
-        <w:rPr>
-          <w:rFonts w:ascii="Times New Roman" w:hAnsi="Times New Roman" w:cs="Times New Roman"/>
+        <w:t>Workday</w:t>
+      </w:r>
+      <w:r>
+        <w:rPr>
+          <w:rFonts w:ascii="Times New Roman" w:hAnsi="Times New Roman" w:cs="Times New Roman"/>
+          <w:sz w:val="28"/>
+          <w:szCs w:val="28"/>
+        </w:rPr>
+        <w:t xml:space="preserve"> </w:t>
+      </w:r>
+      <w:r>
+        <w:rPr>
+          <w:rFonts w:ascii="Times New Roman" w:hAnsi="Times New Roman" w:cs="Times New Roman"/>
+          <w:sz w:val="28"/>
+          <w:szCs w:val="28"/>
+          <w:lang w:val="en-US"/>
+        </w:rPr>
+        <w:t>Manager</w:t>
+      </w:r>
+      <w:r>
+        <w:rPr>
+          <w:rFonts w:ascii="Times New Roman" w:hAnsi="Times New Roman" w:cs="Times New Roman"/>
+          <w:sz w:val="28"/>
+          <w:szCs w:val="28"/>
+        </w:rPr>
+        <w:t xml:space="preserve"> происходит</w:t>
+      </w:r>
+      <w:r>
+        <w:rPr>
+          <w:rFonts w:ascii="Times New Roman" w:hAnsi="Times New Roman" w:cs="Times New Roman"/>
+          <w:sz w:val="28"/>
+          <w:szCs w:val="28"/>
+        </w:rPr>
+        <w:t xml:space="preserve"> имитация процессов рабочего дня</w:t>
+      </w:r>
+      <w:r>
+        <w:rPr>
+          <w:rFonts w:ascii="Times New Roman" w:hAnsi="Times New Roman" w:cs="Times New Roman"/>
+          <w:sz w:val="28"/>
+          <w:szCs w:val="28"/>
+        </w:rPr>
+        <w:t xml:space="preserve"> </w:t>
+      </w:r>
+      <w:r>
+        <w:rPr>
+          <w:rFonts w:ascii="Times New Roman" w:hAnsi="Times New Roman" w:cs="Times New Roman"/>
+          <w:sz w:val="28"/>
+          <w:szCs w:val="28"/>
+        </w:rPr>
+        <w:t>–</w:t>
+      </w:r>
+      <w:r>
+        <w:rPr>
+          <w:rFonts w:ascii="Times New Roman" w:hAnsi="Times New Roman" w:cs="Times New Roman"/>
+          <w:sz w:val="28"/>
+          <w:szCs w:val="28"/>
+        </w:rPr>
+        <w:t xml:space="preserve"> </w:t>
+      </w:r>
+      <w:r>
+        <w:rPr>
+          <w:rFonts w:ascii="Times New Roman" w:hAnsi="Times New Roman" w:cs="Times New Roman"/>
+          <w:sz w:val="28"/>
+          <w:szCs w:val="28"/>
+        </w:rPr>
+        <w:t xml:space="preserve">обслуживание клиентов и происхождение событий. После окончания имитации модуль </w:t>
+      </w:r>
+      <w:r>
+        <w:rPr>
+          <w:rFonts w:ascii="Times New Roman" w:hAnsi="Times New Roman" w:cs="Times New Roman"/>
+          <w:sz w:val="28"/>
+          <w:szCs w:val="28"/>
+          <w:lang w:val="en-US"/>
+        </w:rPr>
+        <w:t>Workday</w:t>
+      </w:r>
+      <w:r>
+        <w:rPr>
+          <w:rFonts w:ascii="Times New Roman" w:hAnsi="Times New Roman" w:cs="Times New Roman"/>
+          <w:sz w:val="28"/>
+          <w:szCs w:val="28"/>
+        </w:rPr>
+        <w:t xml:space="preserve"> </w:t>
+      </w:r>
+      <w:r>
+        <w:rPr>
+          <w:rFonts w:ascii="Times New Roman" w:hAnsi="Times New Roman" w:cs="Times New Roman"/>
+          <w:sz w:val="28"/>
+          <w:szCs w:val="28"/>
+          <w:lang w:val="en-US"/>
+        </w:rPr>
+        <w:t>Manager</w:t>
+      </w:r>
+      <w:r>
+        <w:rPr>
+          <w:rFonts w:ascii="Times New Roman" w:hAnsi="Times New Roman" w:cs="Times New Roman"/>
+          <w:sz w:val="28"/>
+          <w:szCs w:val="28"/>
+        </w:rPr>
+        <w:t xml:space="preserve"> </w:t>
+      </w:r>
+      <w:r>
+        <w:rPr>
+          <w:rFonts w:ascii="Times New Roman" w:hAnsi="Times New Roman" w:cs="Times New Roman"/>
+          <w:sz w:val="28"/>
+          <w:szCs w:val="28"/>
+        </w:rPr>
+        <w:t xml:space="preserve">отправляет обновлённую информацию остальным компонентам. </w:t>
+      </w:r>
+    </w:p>
+    <w:p>
+      <w:pPr>
+        <w:spacing w:after="0" w:line="360" w:lineRule="auto"/>
+        <w:ind w:firstLine="709"/>
+        <w:jc w:val="both"/>
+        <w:rPr>
+          <w:rFonts w:ascii="Times New Roman" w:hAnsi="Times New Roman" w:cs="Times New Roman"/>
+          <w:sz w:val="28"/>
+          <w:szCs w:val="28"/>
+        </w:rPr>
+      </w:pPr>
+    </w:p>
+    <w:p>
+      <w:pPr>
+        <w:rPr>
+          <w:rFonts w:ascii="Times New Roman" w:hAnsi="Times New Roman" w:cs="Times New Roman"/>
+          <w:b/>
+          <w:sz w:val="28"/>
+          <w:szCs w:val="28"/>
+        </w:rPr>
+      </w:pPr>
+    </w:p>
+    <w:p>
+      <w:pPr>
+        <w:rPr>
+          <w:rFonts w:ascii="Times New Roman" w:hAnsi="Times New Roman" w:cs="Times New Roman"/>
+          <w:b/>
+          <w:sz w:val="28"/>
+          <w:szCs w:val="28"/>
+        </w:rPr>
+      </w:pPr>
+      <w:r>
+        <w:rPr>
+          <w:rFonts w:ascii="Times New Roman" w:hAnsi="Times New Roman" w:cs="Times New Roman"/>
+          <w:b/>
           <w:sz w:val="28"/>
           <w:szCs w:val="28"/>
         </w:rPr>
         <w:lastRenderedPageBreak/>
-        <w:t xml:space="preserve">Язык программирования </w:t>
-      </w:r>
-      <w:r>
-        <w:rPr>
-          <w:rFonts w:ascii="Times New Roman" w:hAnsi="Times New Roman" w:cs="Times New Roman"/>
-          <w:sz w:val="28"/>
-          <w:szCs w:val="28"/>
-          <w:lang w:val="en-US"/>
-        </w:rPr>
-        <w:t>C</w:t>
-      </w:r>
-      <w:r>
-        <w:rPr>
-          <w:rFonts w:ascii="Times New Roman" w:hAnsi="Times New Roman" w:cs="Times New Roman"/>
-          <w:sz w:val="28"/>
-          <w:szCs w:val="28"/>
-        </w:rPr>
-        <w:t>#</w:t>
-      </w:r>
-      <w:r>
-        <w:rPr>
-          <w:rFonts w:ascii="Times New Roman" w:hAnsi="Times New Roman" w:cs="Times New Roman"/>
-          <w:sz w:val="28"/>
-          <w:szCs w:val="28"/>
-        </w:rPr>
-        <w:t xml:space="preserve"> для реализации всех игровых механик</w:t>
-      </w:r>
-    </w:p>
-    <w:p>
-      <w:pPr>
-        <w:pStyle w:val="a3"/>
-        <w:numPr>
-          <w:ilvl w:val="0"/>
-          <w:numId w:val="2"/>
-        </w:numPr>
-        <w:spacing w:after="0" w:line="360" w:lineRule="auto"/>
-        <w:ind w:left="0" w:firstLine="709"/>
-        <w:jc w:val="both"/>
-        <w:rPr>
-          <w:rFonts w:ascii="Times New Roman" w:hAnsi="Times New Roman" w:cs="Times New Roman"/>
-          <w:sz w:val="28"/>
-          <w:szCs w:val="28"/>
-        </w:rPr>
-      </w:pPr>
-      <w:r>
-        <w:rPr>
-          <w:rFonts w:ascii="Times New Roman" w:hAnsi="Times New Roman" w:cs="Times New Roman"/>
-          <w:sz w:val="28"/>
-          <w:szCs w:val="28"/>
-        </w:rPr>
-        <w:t xml:space="preserve">Среду разработки </w:t>
-      </w:r>
-      <w:r>
-        <w:rPr>
-          <w:rFonts w:ascii="Times New Roman" w:hAnsi="Times New Roman" w:cs="Times New Roman"/>
-          <w:sz w:val="28"/>
-          <w:szCs w:val="28"/>
-          <w:lang w:val="en-US"/>
-        </w:rPr>
-        <w:t>Visual Studio</w:t>
-      </w:r>
-    </w:p>
-    <w:p>
-      <w:pPr>
-        <w:pStyle w:val="a3"/>
-        <w:numPr>
-          <w:ilvl w:val="0"/>
-          <w:numId w:val="2"/>
-        </w:numPr>
-        <w:spacing w:after="0" w:line="360" w:lineRule="auto"/>
-        <w:ind w:left="0" w:firstLine="709"/>
-        <w:jc w:val="both"/>
-        <w:rPr>
-          <w:rFonts w:ascii="Times New Roman" w:hAnsi="Times New Roman" w:cs="Times New Roman"/>
-          <w:sz w:val="28"/>
-          <w:szCs w:val="28"/>
-        </w:rPr>
-      </w:pPr>
-      <w:r>
-        <w:rPr>
-          <w:rFonts w:ascii="Times New Roman" w:hAnsi="Times New Roman" w:cs="Times New Roman"/>
-          <w:sz w:val="28"/>
-          <w:szCs w:val="28"/>
-        </w:rPr>
-        <w:t xml:space="preserve">Базу данных </w:t>
-      </w:r>
-      <w:r>
-        <w:rPr>
-          <w:rFonts w:ascii="Times New Roman" w:hAnsi="Times New Roman" w:cs="Times New Roman"/>
-          <w:sz w:val="28"/>
-          <w:szCs w:val="28"/>
-          <w:lang w:val="en-US"/>
-        </w:rPr>
-        <w:t>SQLite</w:t>
+        <w:t>8</w:t>
+      </w:r>
+      <w:r>
+        <w:rPr>
+          <w:rFonts w:ascii="Times New Roman" w:hAnsi="Times New Roman" w:cs="Times New Roman"/>
+          <w:b/>
+          <w:sz w:val="28"/>
+          <w:szCs w:val="28"/>
+        </w:rPr>
+        <w:t xml:space="preserve"> слайд</w:t>
+      </w:r>
+    </w:p>
+    <w:p>
+      <w:pPr>
+        <w:spacing w:after="0" w:line="360" w:lineRule="auto"/>
+        <w:ind w:firstLine="709"/>
+        <w:jc w:val="both"/>
+        <w:rPr>
+          <w:rFonts w:ascii="Times New Roman" w:hAnsi="Times New Roman" w:cs="Times New Roman"/>
+          <w:sz w:val="28"/>
+          <w:szCs w:val="28"/>
+        </w:rPr>
+      </w:pPr>
+      <w:r>
+        <w:rPr>
+          <w:rFonts w:ascii="Times New Roman" w:hAnsi="Times New Roman" w:cs="Times New Roman"/>
+          <w:sz w:val="28"/>
+          <w:szCs w:val="28"/>
+        </w:rPr>
+        <w:t xml:space="preserve">Тестирование </w:t>
+      </w:r>
+      <w:r>
+        <w:rPr>
+          <w:rFonts w:ascii="Times New Roman" w:hAnsi="Times New Roman" w:cs="Times New Roman"/>
+          <w:sz w:val="28"/>
+          <w:szCs w:val="28"/>
+        </w:rPr>
+        <w:t>интерфейса</w:t>
+      </w:r>
+      <w:r>
+        <w:rPr>
+          <w:rFonts w:ascii="Times New Roman" w:hAnsi="Times New Roman" w:cs="Times New Roman"/>
+          <w:sz w:val="28"/>
+          <w:szCs w:val="28"/>
+        </w:rPr>
+        <w:t xml:space="preserve"> было проведено в ручном режиме, чтобы убедиться в удобстве пользовании продуктом.</w:t>
+      </w:r>
+      <w:r>
+        <w:rPr>
+          <w:rFonts w:ascii="Times New Roman" w:hAnsi="Times New Roman" w:cs="Times New Roman"/>
+          <w:sz w:val="28"/>
+          <w:szCs w:val="28"/>
+        </w:rPr>
+        <w:t xml:space="preserve"> В данной анимации показано использование рынка цветов.</w:t>
+      </w:r>
+    </w:p>
+    <w:p>
+      <w:pPr>
+        <w:spacing w:after="0" w:line="360" w:lineRule="auto"/>
+        <w:ind w:firstLine="709"/>
+        <w:jc w:val="both"/>
+        <w:rPr>
+          <w:rFonts w:ascii="Times New Roman" w:hAnsi="Times New Roman" w:cs="Times New Roman"/>
+          <w:sz w:val="28"/>
+          <w:szCs w:val="28"/>
+        </w:rPr>
+      </w:pPr>
+      <w:r>
+        <w:rPr>
+          <w:rFonts w:ascii="Times New Roman" w:hAnsi="Times New Roman" w:cs="Times New Roman"/>
+          <w:sz w:val="28"/>
+          <w:szCs w:val="28"/>
+        </w:rPr>
+        <w:t>Для тестирования компонентов системы были использованы встроенные инструменты для автоматизированного тестирования.</w:t>
+      </w:r>
+    </w:p>
+    <w:p>
+      <w:pPr>
+        <w:spacing w:after="0" w:line="360" w:lineRule="auto"/>
+        <w:ind w:firstLine="709"/>
+        <w:jc w:val="both"/>
+        <w:rPr>
+          <w:rFonts w:ascii="Times New Roman" w:hAnsi="Times New Roman" w:cs="Times New Roman"/>
+          <w:color w:val="EE0000"/>
+          <w:sz w:val="28"/>
+          <w:szCs w:val="28"/>
+        </w:rPr>
+      </w:pPr>
+    </w:p>
+    <w:p>
+      <w:pPr>
+        <w:rPr>
+          <w:rFonts w:ascii="Times New Roman" w:hAnsi="Times New Roman" w:cs="Times New Roman"/>
+          <w:b/>
+          <w:sz w:val="28"/>
+          <w:szCs w:val="28"/>
+        </w:rPr>
+      </w:pPr>
+      <w:r>
+        <w:rPr>
+          <w:rFonts w:ascii="Times New Roman" w:hAnsi="Times New Roman" w:cs="Times New Roman"/>
+          <w:b/>
+          <w:sz w:val="28"/>
+          <w:szCs w:val="28"/>
+        </w:rPr>
+        <w:t>9</w:t>
+      </w:r>
+      <w:r>
+        <w:rPr>
+          <w:rFonts w:ascii="Times New Roman" w:hAnsi="Times New Roman" w:cs="Times New Roman"/>
+          <w:b/>
+          <w:sz w:val="28"/>
+          <w:szCs w:val="28"/>
+        </w:rPr>
+        <w:t xml:space="preserve"> слайд</w:t>
+      </w:r>
+    </w:p>
+    <w:p>
+      <w:pPr>
+        <w:spacing w:after="0" w:line="360" w:lineRule="auto"/>
+        <w:ind w:firstLine="709"/>
+        <w:jc w:val="both"/>
+        <w:rPr>
+          <w:rFonts w:ascii="Times New Roman" w:hAnsi="Times New Roman" w:cs="Times New Roman"/>
+          <w:sz w:val="28"/>
+          <w:szCs w:val="28"/>
+        </w:rPr>
+      </w:pPr>
+      <w:r>
+        <w:rPr>
+          <w:rFonts w:ascii="Times New Roman" w:hAnsi="Times New Roman" w:cs="Times New Roman"/>
+          <w:sz w:val="28"/>
+          <w:szCs w:val="28"/>
+        </w:rPr>
+        <w:t>На этом слайде показан пример работы игры.</w:t>
       </w:r>
       <w:r>
         <w:rPr>
@@ -535,32 +1414,114 @@
         </w:rPr>
         <w:t xml:space="preserve"> </w:t>
       </w:r>
-      <w:r>
-        <w:rPr>
-          <w:rFonts w:ascii="Times New Roman" w:hAnsi="Times New Roman" w:cs="Times New Roman"/>
-          <w:sz w:val="28"/>
-          <w:szCs w:val="28"/>
-        </w:rPr>
-        <w:t>для хранения игровых данных</w:t>
-      </w:r>
-    </w:p>
-    <w:p>
-      <w:pPr>
-        <w:rPr>
-          <w:rFonts w:ascii="Times New Roman" w:hAnsi="Times New Roman" w:cs="Times New Roman"/>
-          <w:b/>
-          <w:sz w:val="28"/>
-          <w:szCs w:val="28"/>
-        </w:rPr>
-      </w:pPr>
-      <w:r>
-        <w:rPr>
-          <w:rFonts w:ascii="Times New Roman" w:hAnsi="Times New Roman" w:cs="Times New Roman"/>
-          <w:b/>
-          <w:sz w:val="28"/>
-          <w:szCs w:val="28"/>
-        </w:rPr>
-        <w:t>4</w:t>
+    </w:p>
+    <w:p>
+      <w:pPr>
+        <w:spacing w:after="0" w:line="360" w:lineRule="auto"/>
+        <w:ind w:firstLine="709"/>
+        <w:jc w:val="both"/>
+        <w:rPr>
+          <w:rFonts w:ascii="Times New Roman" w:hAnsi="Times New Roman" w:cs="Times New Roman"/>
+          <w:sz w:val="28"/>
+          <w:szCs w:val="28"/>
+        </w:rPr>
+      </w:pPr>
+      <w:r>
+        <w:rPr>
+          <w:rFonts w:ascii="Times New Roman" w:hAnsi="Times New Roman" w:cs="Times New Roman"/>
+          <w:sz w:val="28"/>
+          <w:szCs w:val="28"/>
+        </w:rPr>
+        <w:t xml:space="preserve">Игрок покупает цветы по рыночной цене. Далее он нанимает нового сотрудника и увольняет старого. Затем выставляет цветы на витрины. Выбирает сотрудников на смену, указывая часовую ставку для каждого. Далее происходит имитация рабочего дня с всплывающими событиями. </w:t>
+      </w:r>
+    </w:p>
+    <w:p>
+      <w:pPr>
+        <w:spacing w:after="0" w:line="360" w:lineRule="auto"/>
+        <w:ind w:firstLine="709"/>
+        <w:jc w:val="both"/>
+        <w:rPr>
+          <w:rFonts w:ascii="Times New Roman" w:hAnsi="Times New Roman" w:cs="Times New Roman"/>
+          <w:sz w:val="28"/>
+          <w:szCs w:val="28"/>
+        </w:rPr>
+      </w:pPr>
+      <w:r>
+        <w:rPr>
+          <w:rFonts w:ascii="Times New Roman" w:hAnsi="Times New Roman" w:cs="Times New Roman"/>
+          <w:sz w:val="28"/>
+          <w:szCs w:val="28"/>
+        </w:rPr>
+        <w:t>Так, игрок вкладывается в цветы, покупая их по рыночной стоимость, оценивая уровень их популярности, и далее выставляет их на продажу</w:t>
+      </w:r>
+      <w:r>
+        <w:rPr>
+          <w:rFonts w:ascii="Times New Roman" w:hAnsi="Times New Roman" w:cs="Times New Roman"/>
+          <w:sz w:val="28"/>
+          <w:szCs w:val="28"/>
+        </w:rPr>
+        <w:t xml:space="preserve"> </w:t>
+      </w:r>
+      <w:proofErr w:type="gramStart"/>
+      <w:r>
+        <w:rPr>
+          <w:rFonts w:ascii="Times New Roman" w:hAnsi="Times New Roman" w:cs="Times New Roman"/>
+          <w:sz w:val="28"/>
+          <w:szCs w:val="28"/>
+        </w:rPr>
+        <w:t>подороже</w:t>
+      </w:r>
+      <w:bookmarkStart w:id="0" w:name="_GoBack"/>
+      <w:bookmarkEnd w:id="0"/>
+      <w:proofErr w:type="gramEnd"/>
+      <w:r>
+        <w:rPr>
+          <w:rFonts w:ascii="Times New Roman" w:hAnsi="Times New Roman" w:cs="Times New Roman"/>
+          <w:sz w:val="28"/>
+          <w:szCs w:val="28"/>
+        </w:rPr>
+        <w:t>, чтобы получить от этой инвестиции прибыль.</w:t>
+      </w:r>
+    </w:p>
+    <w:p>
+      <w:pPr>
+        <w:spacing w:after="0" w:line="360" w:lineRule="auto"/>
+        <w:ind w:firstLine="709"/>
+        <w:jc w:val="both"/>
+        <w:rPr>
+          <w:rFonts w:ascii="Times New Roman" w:hAnsi="Times New Roman" w:cs="Times New Roman"/>
+          <w:color w:val="EE0000"/>
+          <w:sz w:val="28"/>
+          <w:szCs w:val="28"/>
+        </w:rPr>
+      </w:pPr>
+      <w:r>
+        <w:rPr>
+          <w:rFonts w:ascii="Times New Roman" w:hAnsi="Times New Roman" w:cs="Times New Roman"/>
+          <w:color w:val="EE0000"/>
+          <w:sz w:val="28"/>
+          <w:szCs w:val="28"/>
+        </w:rPr>
+        <w:t>А идея игры в чем?</w:t>
+      </w:r>
+    </w:p>
+    <w:p>
+      <w:pPr>
+        <w:rPr>
+          <w:rFonts w:ascii="Times New Roman" w:hAnsi="Times New Roman" w:cs="Times New Roman"/>
+          <w:b/>
+          <w:sz w:val="28"/>
+          <w:szCs w:val="28"/>
+        </w:rPr>
+      </w:pPr>
+      <w:r>
+        <w:rPr>
+          <w:rFonts w:ascii="Times New Roman" w:hAnsi="Times New Roman" w:cs="Times New Roman"/>
+          <w:b/>
+          <w:sz w:val="28"/>
+          <w:szCs w:val="28"/>
+        </w:rPr>
+        <w:t>10</w:t>
       </w:r>
       <w:r>
         <w:rPr>
@@ -589,339 +1550,27 @@
           <w:sz w:val="28"/>
           <w:szCs w:val="28"/>
         </w:rPr>
-        <w:t xml:space="preserve">Были проанализированы другие игры, обучающие детей основам финансовой грамотности. Данные проекты также выполняют свою задачу, однако </w:t>
-      </w:r>
-      <w:r>
-        <w:rPr>
-          <w:rFonts w:ascii="Times New Roman" w:hAnsi="Times New Roman" w:cs="Times New Roman"/>
-          <w:sz w:val="28"/>
-          <w:szCs w:val="28"/>
-        </w:rPr>
-        <w:t xml:space="preserve">в этих играх не уделяется внимание именно инвестициям.  </w:t>
-      </w:r>
-    </w:p>
-    <w:p>
-      <w:pPr>
-        <w:rPr>
-          <w:rFonts w:ascii="Times New Roman" w:hAnsi="Times New Roman" w:cs="Times New Roman"/>
-          <w:b/>
-          <w:sz w:val="28"/>
-          <w:szCs w:val="28"/>
-        </w:rPr>
-      </w:pPr>
-      <w:r>
-        <w:rPr>
-          <w:rFonts w:ascii="Times New Roman" w:hAnsi="Times New Roman" w:cs="Times New Roman"/>
-          <w:b/>
-          <w:sz w:val="28"/>
-          <w:szCs w:val="28"/>
-        </w:rPr>
-        <w:t>5</w:t>
-      </w:r>
-      <w:r>
-        <w:rPr>
-          <w:rFonts w:ascii="Times New Roman" w:hAnsi="Times New Roman" w:cs="Times New Roman"/>
-          <w:b/>
-          <w:sz w:val="28"/>
-          <w:szCs w:val="28"/>
-        </w:rPr>
-        <w:t xml:space="preserve"> слайд</w:t>
-      </w:r>
-    </w:p>
-    <w:p>
-      <w:pPr>
-        <w:spacing w:after="0" w:line="360" w:lineRule="auto"/>
-        <w:ind w:firstLine="709"/>
-        <w:jc w:val="both"/>
-        <w:rPr>
-          <w:rFonts w:ascii="Times New Roman" w:hAnsi="Times New Roman" w:cs="Times New Roman"/>
-          <w:sz w:val="28"/>
-          <w:szCs w:val="28"/>
-        </w:rPr>
-      </w:pPr>
-      <w:r>
-        <w:rPr>
-          <w:rFonts w:ascii="Times New Roman" w:hAnsi="Times New Roman" w:cs="Times New Roman"/>
-          <w:sz w:val="28"/>
-          <w:szCs w:val="28"/>
-        </w:rPr>
-        <w:t>Приложение состоит из модулей-менеджеров, каждый из которых выполняет свою часть работы. Однако все эти менеджеры между собой связаны и обмениваются информацией.</w:t>
-      </w:r>
-      <w:r>
-        <w:rPr>
-          <w:rFonts w:ascii="Times New Roman" w:hAnsi="Times New Roman" w:cs="Times New Roman"/>
-          <w:sz w:val="28"/>
-          <w:szCs w:val="28"/>
-        </w:rPr>
-        <w:t xml:space="preserve"> Основными здесь являются </w:t>
-      </w:r>
-      <w:r>
-        <w:rPr>
-          <w:rFonts w:ascii="Times New Roman" w:hAnsi="Times New Roman" w:cs="Times New Roman"/>
-          <w:sz w:val="28"/>
-          <w:szCs w:val="28"/>
-          <w:lang w:val="en-US"/>
-        </w:rPr>
-        <w:t>Database</w:t>
-      </w:r>
-      <w:r>
-        <w:rPr>
-          <w:rFonts w:ascii="Times New Roman" w:hAnsi="Times New Roman" w:cs="Times New Roman"/>
-          <w:sz w:val="28"/>
-          <w:szCs w:val="28"/>
-        </w:rPr>
-        <w:t xml:space="preserve"> </w:t>
-      </w:r>
-      <w:r>
-        <w:rPr>
-          <w:rFonts w:ascii="Times New Roman" w:hAnsi="Times New Roman" w:cs="Times New Roman"/>
-          <w:sz w:val="28"/>
-          <w:szCs w:val="28"/>
-          <w:lang w:val="en-US"/>
-        </w:rPr>
-        <w:t>Manager</w:t>
-      </w:r>
-      <w:r>
-        <w:rPr>
-          <w:rFonts w:ascii="Times New Roman" w:hAnsi="Times New Roman" w:cs="Times New Roman"/>
-          <w:sz w:val="28"/>
-          <w:szCs w:val="28"/>
-        </w:rPr>
-        <w:t xml:space="preserve">, </w:t>
-      </w:r>
-      <w:r>
-        <w:rPr>
-          <w:rFonts w:ascii="Times New Roman" w:hAnsi="Times New Roman" w:cs="Times New Roman"/>
-          <w:sz w:val="28"/>
-          <w:szCs w:val="28"/>
-        </w:rPr>
-        <w:t xml:space="preserve">который реализует логику работы с игровыми данными и передаёт эти данные дальше, и </w:t>
-      </w:r>
-      <w:r>
-        <w:rPr>
-          <w:rFonts w:ascii="Times New Roman" w:hAnsi="Times New Roman" w:cs="Times New Roman"/>
-          <w:sz w:val="28"/>
-          <w:szCs w:val="28"/>
-          <w:lang w:val="en-US"/>
-        </w:rPr>
-        <w:t>UI</w:t>
-      </w:r>
-      <w:r>
-        <w:rPr>
-          <w:rFonts w:ascii="Times New Roman" w:hAnsi="Times New Roman" w:cs="Times New Roman"/>
-          <w:sz w:val="28"/>
-          <w:szCs w:val="28"/>
-        </w:rPr>
-        <w:t xml:space="preserve"> </w:t>
-      </w:r>
-      <w:r>
-        <w:rPr>
-          <w:rFonts w:ascii="Times New Roman" w:hAnsi="Times New Roman" w:cs="Times New Roman"/>
-          <w:sz w:val="28"/>
-          <w:szCs w:val="28"/>
-          <w:lang w:val="en-US"/>
-        </w:rPr>
-        <w:t>Manager</w:t>
-      </w:r>
-      <w:r>
-        <w:rPr>
-          <w:rFonts w:ascii="Times New Roman" w:hAnsi="Times New Roman" w:cs="Times New Roman"/>
-          <w:sz w:val="28"/>
-          <w:szCs w:val="28"/>
-        </w:rPr>
-        <w:t>, который отвечает за пока всей необходимой информации пользователю.</w:t>
-      </w:r>
-    </w:p>
-    <w:p>
-      <w:pPr>
-        <w:rPr>
-          <w:rFonts w:ascii="Times New Roman" w:hAnsi="Times New Roman" w:cs="Times New Roman"/>
-          <w:b/>
-          <w:sz w:val="28"/>
-          <w:szCs w:val="28"/>
-        </w:rPr>
-      </w:pPr>
-      <w:r>
-        <w:rPr>
-          <w:rFonts w:ascii="Times New Roman" w:hAnsi="Times New Roman" w:cs="Times New Roman"/>
-          <w:b/>
-          <w:sz w:val="28"/>
-          <w:szCs w:val="28"/>
-        </w:rPr>
-        <w:t>6</w:t>
-      </w:r>
-      <w:r>
-        <w:rPr>
-          <w:rFonts w:ascii="Times New Roman" w:hAnsi="Times New Roman" w:cs="Times New Roman"/>
-          <w:b/>
-          <w:sz w:val="28"/>
-          <w:szCs w:val="28"/>
-        </w:rPr>
-        <w:t xml:space="preserve"> слайд</w:t>
-      </w:r>
-    </w:p>
-    <w:p>
-      <w:pPr>
-        <w:spacing w:after="0" w:line="360" w:lineRule="auto"/>
-        <w:ind w:firstLine="709"/>
-        <w:jc w:val="both"/>
-        <w:rPr>
-          <w:rFonts w:ascii="Times New Roman" w:hAnsi="Times New Roman" w:cs="Times New Roman"/>
-          <w:sz w:val="28"/>
-          <w:szCs w:val="28"/>
-        </w:rPr>
-      </w:pPr>
-      <w:r>
-        <w:rPr>
-          <w:rFonts w:ascii="Times New Roman" w:hAnsi="Times New Roman" w:cs="Times New Roman"/>
-          <w:sz w:val="28"/>
-          <w:szCs w:val="28"/>
-        </w:rPr>
-        <w:t xml:space="preserve">На данном слайде </w:t>
-      </w:r>
-      <w:r>
-        <w:rPr>
-          <w:rFonts w:ascii="Times New Roman" w:hAnsi="Times New Roman" w:cs="Times New Roman"/>
-          <w:sz w:val="28"/>
-          <w:szCs w:val="28"/>
-        </w:rPr>
-        <w:t xml:space="preserve">представлена </w:t>
-      </w:r>
-      <w:r>
-        <w:rPr>
-          <w:rFonts w:ascii="Times New Roman" w:hAnsi="Times New Roman" w:cs="Times New Roman"/>
-          <w:sz w:val="28"/>
-          <w:szCs w:val="28"/>
-        </w:rPr>
-        <w:t>диаграмма последовательности действий при запуске рабочей смены.</w:t>
-      </w:r>
-    </w:p>
-    <w:p>
-      <w:pPr>
-        <w:spacing w:after="0" w:line="360" w:lineRule="auto"/>
-        <w:ind w:firstLine="709"/>
-        <w:jc w:val="both"/>
-        <w:rPr>
-          <w:rFonts w:ascii="Times New Roman" w:hAnsi="Times New Roman" w:cs="Times New Roman"/>
-          <w:sz w:val="28"/>
-          <w:szCs w:val="28"/>
-        </w:rPr>
-      </w:pPr>
-      <w:r>
-        <w:rPr>
-          <w:rFonts w:ascii="Times New Roman" w:hAnsi="Times New Roman" w:cs="Times New Roman"/>
-          <w:sz w:val="28"/>
-          <w:szCs w:val="28"/>
-        </w:rPr>
-        <w:t xml:space="preserve">Игрок выставляет цветы на продажу и выбирает персонал на рабочую смену, далее в модуле </w:t>
-      </w:r>
-      <w:r>
-        <w:rPr>
-          <w:rFonts w:ascii="Times New Roman" w:hAnsi="Times New Roman" w:cs="Times New Roman"/>
-          <w:sz w:val="28"/>
-          <w:szCs w:val="28"/>
-          <w:lang w:val="en-US"/>
-        </w:rPr>
-        <w:t>Workday</w:t>
-      </w:r>
-      <w:r>
-        <w:rPr>
-          <w:rFonts w:ascii="Times New Roman" w:hAnsi="Times New Roman" w:cs="Times New Roman"/>
-          <w:sz w:val="28"/>
-          <w:szCs w:val="28"/>
-        </w:rPr>
-        <w:t xml:space="preserve"> </w:t>
-      </w:r>
-      <w:r>
-        <w:rPr>
-          <w:rFonts w:ascii="Times New Roman" w:hAnsi="Times New Roman" w:cs="Times New Roman"/>
-          <w:sz w:val="28"/>
-          <w:szCs w:val="28"/>
-          <w:lang w:val="en-US"/>
-        </w:rPr>
-        <w:t>Manager</w:t>
-      </w:r>
-      <w:r>
-        <w:rPr>
-          <w:rFonts w:ascii="Times New Roman" w:hAnsi="Times New Roman" w:cs="Times New Roman"/>
-          <w:sz w:val="28"/>
-          <w:szCs w:val="28"/>
-        </w:rPr>
-        <w:t xml:space="preserve"> происходим имитация процессов рабочего дня</w:t>
-      </w:r>
-      <w:r>
-        <w:rPr>
-          <w:rFonts w:ascii="Times New Roman" w:hAnsi="Times New Roman" w:cs="Times New Roman"/>
-          <w:sz w:val="28"/>
-          <w:szCs w:val="28"/>
-        </w:rPr>
-        <w:t xml:space="preserve"> </w:t>
-      </w:r>
-      <w:r>
-        <w:rPr>
-          <w:rFonts w:ascii="Times New Roman" w:hAnsi="Times New Roman" w:cs="Times New Roman"/>
-          <w:sz w:val="28"/>
-          <w:szCs w:val="28"/>
-        </w:rPr>
-        <w:t>–</w:t>
-      </w:r>
-      <w:r>
-        <w:rPr>
-          <w:rFonts w:ascii="Times New Roman" w:hAnsi="Times New Roman" w:cs="Times New Roman"/>
-          <w:sz w:val="28"/>
-          <w:szCs w:val="28"/>
-        </w:rPr>
-        <w:t xml:space="preserve"> </w:t>
-      </w:r>
-      <w:r>
-        <w:rPr>
-          <w:rFonts w:ascii="Times New Roman" w:hAnsi="Times New Roman" w:cs="Times New Roman"/>
-          <w:sz w:val="28"/>
-          <w:szCs w:val="28"/>
-        </w:rPr>
-        <w:t xml:space="preserve">обслуживание клиентов и происхождение событий. После окончания имитации модуль </w:t>
-      </w:r>
-      <w:r>
-        <w:rPr>
-          <w:rFonts w:ascii="Times New Roman" w:hAnsi="Times New Roman" w:cs="Times New Roman"/>
-          <w:sz w:val="28"/>
-          <w:szCs w:val="28"/>
-          <w:lang w:val="en-US"/>
-        </w:rPr>
-        <w:t>Workday</w:t>
-      </w:r>
-      <w:r>
-        <w:rPr>
-          <w:rFonts w:ascii="Times New Roman" w:hAnsi="Times New Roman" w:cs="Times New Roman"/>
-          <w:sz w:val="28"/>
-          <w:szCs w:val="28"/>
-        </w:rPr>
-        <w:t xml:space="preserve"> </w:t>
-      </w:r>
-      <w:r>
-        <w:rPr>
-          <w:rFonts w:ascii="Times New Roman" w:hAnsi="Times New Roman" w:cs="Times New Roman"/>
-          <w:sz w:val="28"/>
-          <w:szCs w:val="28"/>
-          <w:lang w:val="en-US"/>
-        </w:rPr>
-        <w:t>Manager</w:t>
-      </w:r>
-      <w:r>
-        <w:rPr>
-          <w:rFonts w:ascii="Times New Roman" w:hAnsi="Times New Roman" w:cs="Times New Roman"/>
-          <w:sz w:val="28"/>
-          <w:szCs w:val="28"/>
-        </w:rPr>
-        <w:t xml:space="preserve"> </w:t>
-      </w:r>
-      <w:r>
-        <w:rPr>
-          <w:rFonts w:ascii="Times New Roman" w:hAnsi="Times New Roman" w:cs="Times New Roman"/>
-          <w:sz w:val="28"/>
-          <w:szCs w:val="28"/>
-        </w:rPr>
-        <w:t xml:space="preserve">отправляет обновлённую информацию остальным компонентам. </w:t>
+        <w:t>Спасибо за внимание!</w:t>
+      </w:r>
+    </w:p>
+    <w:p>
+      <w:pPr>
+        <w:spacing w:after="0" w:line="360" w:lineRule="auto"/>
+        <w:ind w:firstLine="709"/>
+        <w:jc w:val="both"/>
+        <w:rPr>
+          <w:rFonts w:ascii="Times New Roman" w:hAnsi="Times New Roman" w:cs="Times New Roman"/>
+          <w:sz w:val="28"/>
+          <w:szCs w:val="28"/>
+        </w:rPr>
+      </w:pPr>
+      <w:r>
+        <w:rPr>
+          <w:rFonts w:ascii="Times New Roman" w:hAnsi="Times New Roman" w:cs="Times New Roman"/>
+          <w:sz w:val="28"/>
+          <w:szCs w:val="28"/>
+        </w:rPr>
+        <w:t>Примерно 3 минуты</w:t>
       </w:r>
     </w:p>
     <w:p>
@@ -943,64 +1592,18 @@
           <w:sz w:val="28"/>
           <w:szCs w:val="28"/>
         </w:rPr>
-        <w:t>Прокомментируйте немного</w:t>
-      </w:r>
-    </w:p>
-    <w:p>
-      <w:pPr>
-        <w:rPr>
-          <w:rFonts w:ascii="Times New Roman" w:hAnsi="Times New Roman" w:cs="Times New Roman"/>
-          <w:b/>
-          <w:sz w:val="28"/>
-          <w:szCs w:val="28"/>
-        </w:rPr>
-      </w:pPr>
-      <w:r>
-        <w:rPr>
-          <w:rFonts w:ascii="Times New Roman" w:hAnsi="Times New Roman" w:cs="Times New Roman"/>
-          <w:b/>
-          <w:sz w:val="28"/>
-          <w:szCs w:val="28"/>
-        </w:rPr>
-        <w:t>7</w:t>
-      </w:r>
-      <w:r>
-        <w:rPr>
-          <w:rFonts w:ascii="Times New Roman" w:hAnsi="Times New Roman" w:cs="Times New Roman"/>
-          <w:b/>
-          <w:sz w:val="28"/>
-          <w:szCs w:val="28"/>
-        </w:rPr>
-        <w:t xml:space="preserve"> слайд</w:t>
-      </w:r>
-    </w:p>
-    <w:p>
-      <w:pPr>
-        <w:spacing w:after="0" w:line="360" w:lineRule="auto"/>
-        <w:ind w:firstLine="709"/>
-        <w:jc w:val="both"/>
-        <w:rPr>
-          <w:rFonts w:ascii="Times New Roman" w:hAnsi="Times New Roman" w:cs="Times New Roman"/>
-          <w:sz w:val="28"/>
-          <w:szCs w:val="28"/>
-        </w:rPr>
-      </w:pPr>
-      <w:r>
-        <w:rPr>
-          <w:rFonts w:ascii="Times New Roman" w:hAnsi="Times New Roman" w:cs="Times New Roman"/>
-          <w:sz w:val="28"/>
-          <w:szCs w:val="28"/>
-        </w:rPr>
-        <w:t>Тестирование игры было проведено в ручном режиме, чтобы убедиться в удобстве пользовании продуктом.</w:t>
-      </w:r>
-    </w:p>
-    <w:p>
-      <w:pPr>
-        <w:spacing w:after="0" w:line="360" w:lineRule="auto"/>
-        <w:ind w:firstLine="709"/>
-        <w:jc w:val="both"/>
-        <w:rPr>
-          <w:rFonts w:ascii="Times New Roman" w:hAnsi="Times New Roman" w:cs="Times New Roman"/>
+        <w:t>Сколько минут?</w:t>
+      </w:r>
+    </w:p>
+    <w:p>
+      <w:pPr>
+        <w:spacing w:after="0" w:line="360" w:lineRule="auto"/>
+        <w:ind w:firstLine="709"/>
+        <w:jc w:val="both"/>
+        <w:rPr>
+          <w:rFonts w:ascii="Times New Roman" w:hAnsi="Times New Roman" w:cs="Times New Roman"/>
+          <w:b/>
+          <w:bCs/>
           <w:color w:val="EE0000"/>
           <w:sz w:val="28"/>
           <w:szCs w:val="28"/>
@@ -1009,190 +1612,57 @@
       <w:r>
         <w:rPr>
           <w:rFonts w:ascii="Times New Roman" w:hAnsi="Times New Roman" w:cs="Times New Roman"/>
+          <w:b/>
+          <w:bCs/>
           <w:color w:val="EE0000"/>
           <w:sz w:val="28"/>
           <w:szCs w:val="28"/>
         </w:rPr>
-        <w:t>как то не очень оформлено</w:t>
-      </w:r>
-    </w:p>
-    <w:p>
-      <w:pPr>
-        <w:rPr>
-          <w:rFonts w:ascii="Times New Roman" w:hAnsi="Times New Roman" w:cs="Times New Roman"/>
-          <w:b/>
-          <w:sz w:val="28"/>
-          <w:szCs w:val="28"/>
-        </w:rPr>
-      </w:pPr>
-      <w:r>
-        <w:rPr>
-          <w:rFonts w:ascii="Times New Roman" w:hAnsi="Times New Roman" w:cs="Times New Roman"/>
-          <w:b/>
-          <w:sz w:val="28"/>
-          <w:szCs w:val="28"/>
-        </w:rPr>
-        <w:t>8</w:t>
-      </w:r>
-      <w:r>
-        <w:rPr>
-          <w:rFonts w:ascii="Times New Roman" w:hAnsi="Times New Roman" w:cs="Times New Roman"/>
-          <w:b/>
-          <w:sz w:val="28"/>
-          <w:szCs w:val="28"/>
-        </w:rPr>
-        <w:t xml:space="preserve"> слайд</w:t>
-      </w:r>
-    </w:p>
-    <w:p>
-      <w:pPr>
-        <w:spacing w:after="0" w:line="360" w:lineRule="auto"/>
-        <w:ind w:firstLine="709"/>
-        <w:jc w:val="both"/>
-        <w:rPr>
-          <w:rFonts w:ascii="Times New Roman" w:hAnsi="Times New Roman" w:cs="Times New Roman"/>
+        <w:t>Просмотрите выступления</w:t>
+      </w:r>
+      <w:r>
+        <w:rPr>
+          <w:rFonts w:ascii="Times New Roman" w:hAnsi="Times New Roman" w:cs="Times New Roman"/>
+          <w:b/>
+          <w:bCs/>
           <w:color w:val="EE0000"/>
           <w:sz w:val="28"/>
           <w:szCs w:val="28"/>
         </w:rPr>
-      </w:pPr>
-      <w:r>
-        <w:rPr>
-          <w:rFonts w:ascii="Times New Roman" w:hAnsi="Times New Roman" w:cs="Times New Roman"/>
-          <w:sz w:val="28"/>
-          <w:szCs w:val="28"/>
-        </w:rPr>
-        <w:lastRenderedPageBreak/>
-        <w:t>На этом слайде показан пример работы игры.</w:t>
-      </w:r>
-      <w:r>
-        <w:rPr>
-          <w:rFonts w:ascii="Times New Roman" w:hAnsi="Times New Roman" w:cs="Times New Roman"/>
-          <w:sz w:val="28"/>
-          <w:szCs w:val="28"/>
-        </w:rPr>
-        <w:t xml:space="preserve"> </w:t>
-      </w:r>
-      <w:r>
-        <w:rPr>
-          <w:rFonts w:ascii="Times New Roman" w:hAnsi="Times New Roman" w:cs="Times New Roman"/>
+        <w:t xml:space="preserve"> других</w:t>
+      </w:r>
+      <w:r>
+        <w:rPr>
+          <w:rFonts w:ascii="Times New Roman" w:hAnsi="Times New Roman" w:cs="Times New Roman"/>
+          <w:b/>
+          <w:bCs/>
           <w:color w:val="EE0000"/>
           <w:sz w:val="28"/>
           <w:szCs w:val="28"/>
         </w:rPr>
-        <w:t>Где видео?</w:t>
-      </w:r>
-    </w:p>
-    <w:p>
-      <w:pPr>
-        <w:rPr>
-          <w:rFonts w:ascii="Times New Roman" w:hAnsi="Times New Roman" w:cs="Times New Roman"/>
-          <w:b/>
-          <w:sz w:val="28"/>
-          <w:szCs w:val="28"/>
-        </w:rPr>
-      </w:pPr>
-      <w:r>
-        <w:rPr>
-          <w:rFonts w:ascii="Times New Roman" w:hAnsi="Times New Roman" w:cs="Times New Roman"/>
-          <w:b/>
-          <w:sz w:val="28"/>
-          <w:szCs w:val="28"/>
-        </w:rPr>
-        <w:t>9</w:t>
-      </w:r>
-      <w:r>
-        <w:rPr>
-          <w:rFonts w:ascii="Times New Roman" w:hAnsi="Times New Roman" w:cs="Times New Roman"/>
-          <w:b/>
-          <w:sz w:val="28"/>
-          <w:szCs w:val="28"/>
-        </w:rPr>
-        <w:t xml:space="preserve"> слайд</w:t>
-      </w:r>
-    </w:p>
-    <w:p>
-      <w:pPr>
-        <w:spacing w:after="0" w:line="360" w:lineRule="auto"/>
-        <w:ind w:firstLine="709"/>
-        <w:jc w:val="both"/>
-        <w:rPr>
-          <w:rFonts w:ascii="Times New Roman" w:hAnsi="Times New Roman" w:cs="Times New Roman"/>
-          <w:sz w:val="28"/>
-          <w:szCs w:val="28"/>
-        </w:rPr>
-      </w:pPr>
-      <w:r>
-        <w:rPr>
-          <w:rFonts w:ascii="Times New Roman" w:hAnsi="Times New Roman" w:cs="Times New Roman"/>
-          <w:sz w:val="28"/>
-          <w:szCs w:val="28"/>
-        </w:rPr>
-        <w:t>Спасибо за внимание!</w:t>
-      </w:r>
-    </w:p>
-    <w:p>
-      <w:pPr>
-        <w:spacing w:after="0" w:line="360" w:lineRule="auto"/>
-        <w:ind w:firstLine="709"/>
-        <w:jc w:val="both"/>
-        <w:rPr>
-          <w:rFonts w:ascii="Times New Roman" w:hAnsi="Times New Roman" w:cs="Times New Roman"/>
-          <w:sz w:val="28"/>
-          <w:szCs w:val="28"/>
-        </w:rPr>
-      </w:pPr>
-      <w:r>
-        <w:rPr>
-          <w:rFonts w:ascii="Times New Roman" w:hAnsi="Times New Roman" w:cs="Times New Roman"/>
-          <w:sz w:val="28"/>
-          <w:szCs w:val="28"/>
-        </w:rPr>
-        <w:t>Примерно 3 минуты</w:t>
-      </w:r>
-    </w:p>
-    <w:p>
-      <w:pPr>
-        <w:spacing w:after="0" w:line="360" w:lineRule="auto"/>
-        <w:ind w:firstLine="709"/>
-        <w:jc w:val="both"/>
-        <w:rPr>
-          <w:rFonts w:ascii="Times New Roman" w:hAnsi="Times New Roman" w:cs="Times New Roman"/>
+        <w:t xml:space="preserve"> и приведите все в порядок.</w:t>
+      </w:r>
+      <w:r>
+        <w:rPr>
+          <w:rFonts w:ascii="Times New Roman" w:hAnsi="Times New Roman" w:cs="Times New Roman"/>
+          <w:b/>
+          <w:bCs/>
           <w:color w:val="EE0000"/>
           <w:sz w:val="28"/>
           <w:szCs w:val="28"/>
         </w:rPr>
-      </w:pPr>
-      <w:r>
-        <w:rPr>
-          <w:rFonts w:ascii="Times New Roman" w:hAnsi="Times New Roman" w:cs="Times New Roman"/>
+        <w:br/>
+      </w:r>
+      <w:r>
+        <w:rPr>
+          <w:rFonts w:ascii="Times New Roman" w:hAnsi="Times New Roman" w:cs="Times New Roman"/>
+          <w:b/>
+          <w:bCs/>
           <w:color w:val="EE0000"/>
           <w:sz w:val="28"/>
           <w:szCs w:val="28"/>
         </w:rPr>
-        <w:t>Сколько минут?</w:t>
-      </w:r>
-    </w:p>
-    <w:p>
-      <w:pPr>
-        <w:spacing w:after="0" w:line="360" w:lineRule="auto"/>
-        <w:ind w:firstLine="709"/>
-        <w:jc w:val="both"/>
-        <w:rPr>
-          <w:rFonts w:ascii="Times New Roman" w:hAnsi="Times New Roman" w:cs="Times New Roman"/>
-          <w:color w:val="EE0000"/>
-          <w:sz w:val="28"/>
-          <w:szCs w:val="28"/>
-        </w:rPr>
-      </w:pPr>
-      <w:r>
-        <w:rPr>
-          <w:rFonts w:ascii="Times New Roman" w:hAnsi="Times New Roman" w:cs="Times New Roman"/>
-          <w:color w:val="EE0000"/>
-          <w:sz w:val="28"/>
-          <w:szCs w:val="28"/>
-        </w:rPr>
-        <w:t>Просмотрите выступления и приведите все в порядок.</w:t>
+        <w:br/>
       </w:r>
     </w:p>
     <w:sectPr>
@@ -1294,6 +1764,95 @@
     </w:lvl>
   </w:abstractNum>
   <w:abstractNum w:abstractNumId="1">
+    <w:nsid w:val="39E11F9F"/>
+    <w:multiLevelType w:val="hybridMultilevel"/>
+    <w:tmpl w:val="543CDB4E"/>
+    <w:lvl w:ilvl="0" w:tplc="165893AE">
+      <w:start w:val="1"/>
+      <w:numFmt w:val="bullet"/>
+      <w:lvlText w:val=""/>
+      <w:lvlJc w:val="left"/>
+      <w:pPr>
+        <w:ind w:left="1429" w:hanging="360"/>
+      </w:pPr>
+      <w:rPr>
+        <w:rFonts w:ascii="Symbol" w:hAnsi="Symbol" w:hint="default"/>
+      </w:rPr>
+    </w:lvl>
+    <w:lvl w:ilvl="1" w:tplc="FFFFFFFF" w:tentative="1">
+      <w:start w:val="1"/>
+      <w:numFmt w:val="lowerLetter"/>
+      <w:lvlText w:val="%2."/>
+      <w:lvlJc w:val="left"/>
+      <w:pPr>
+        <w:ind w:left="1440" w:hanging="360"/>
+      </w:pPr>
+    </w:lvl>
+    <w:lvl w:ilvl="2" w:tplc="FFFFFFFF" w:tentative="1">
+      <w:start w:val="1"/>
+      <w:numFmt w:val="lowerRoman"/>
+      <w:lvlText w:val="%3."/>
+      <w:lvlJc w:val="right"/>
+      <w:pPr>
+        <w:ind w:left="2160" w:hanging="180"/>
+      </w:pPr>
+    </w:lvl>
+    <w:lvl w:ilvl="3" w:tplc="FFFFFFFF" w:tentative="1">
+      <w:start w:val="1"/>
+      <w:numFmt w:val="decimal"/>
+      <w:lvlText w:val="%4."/>
+      <w:lvlJc w:val="left"/>
+      <w:pPr>
+        <w:ind w:left="2880" w:hanging="360"/>
+      </w:pPr>
+    </w:lvl>
+    <w:lvl w:ilvl="4" w:tplc="FFFFFFFF" w:tentative="1">
+      <w:start w:val="1"/>
+      <w:numFmt w:val="lowerLetter"/>
+      <w:lvlText w:val="%5."/>
+      <w:lvlJc w:val="left"/>
+      <w:pPr>
+        <w:ind w:left="3600" w:hanging="360"/>
+      </w:pPr>
+    </w:lvl>
+    <w:lvl w:ilvl="5" w:tplc="FFFFFFFF" w:tentative="1">
+      <w:start w:val="1"/>
+      <w:numFmt w:val="lowerRoman"/>
+      <w:lvlText w:val="%6."/>
+      <w:lvlJc w:val="right"/>
+      <w:pPr>
+        <w:ind w:left="4320" w:hanging="180"/>
+      </w:pPr>
+    </w:lvl>
+    <w:lvl w:ilvl="6" w:tplc="FFFFFFFF" w:tentative="1">
+      <w:start w:val="1"/>
+      <w:numFmt w:val="decimal"/>
+      <w:lvlText w:val="%7."/>
+      <w:lvlJc w:val="left"/>
+      <w:pPr>
+        <w:ind w:left="5040" w:hanging="360"/>
+      </w:pPr>
+    </w:lvl>
+    <w:lvl w:ilvl="7" w:tplc="FFFFFFFF" w:tentative="1">
+      <w:start w:val="1"/>
+      <w:numFmt w:val="lowerLetter"/>
+      <w:lvlText w:val="%8."/>
+      <w:lvlJc w:val="left"/>
+      <w:pPr>
+        <w:ind w:left="5760" w:hanging="360"/>
+      </w:pPr>
+    </w:lvl>
+    <w:lvl w:ilvl="8" w:tplc="FFFFFFFF" w:tentative="1">
+      <w:start w:val="1"/>
+      <w:numFmt w:val="lowerRoman"/>
+      <w:lvlText w:val="%9."/>
+      <w:lvlJc w:val="right"/>
+      <w:pPr>
+        <w:ind w:left="6480" w:hanging="180"/>
+      </w:pPr>
+    </w:lvl>
+  </w:abstractNum>
+  <w:abstractNum w:abstractNumId="2">
     <w:nsid w:val="6B0C743D"/>
     <w:multiLevelType w:val="hybridMultilevel"/>
     <w:tmpl w:val="1E1EE8BA"/>
@@ -1386,6 +1945,9 @@
     <w:abstractNumId w:val="0"/>
   </w:num>
   <w:num w:numId="2">
+    <w:abstractNumId w:val="2"/>
+  </w:num>
+  <w:num w:numId="3">
     <w:abstractNumId w:val="1"/>
   </w:num>
 </w:numbering>
@@ -2083,7 +2645,7 @@
 </file>
 
 <file path=customXml/itemProps1.xml><?xml version="1.0" encoding="utf-8"?>
-<ds:datastoreItem xmlns:ds="http://schemas.openxmlformats.org/officeDocument/2006/customXml" ds:itemID="{50E5DEB1-74E4-4321-A3E1-FB95A3224173}">
+<ds:datastoreItem xmlns:ds="http://schemas.openxmlformats.org/officeDocument/2006/customXml" ds:itemID="{0C8EB497-5AD3-4072-9E0A-B8E193ECDB84}">
   <ds:schemaRefs>
     <ds:schemaRef ds:uri="http://schemas.openxmlformats.org/officeDocument/2006/bibliography"/>
   </ds:schemaRefs>
